--- a/lb.docx
+++ b/lb.docx
@@ -154,9 +154,11 @@
         <w:pStyle w:val="Heading1"/>
         <w:spacing w:line="240" w:lineRule="auto"/>
       </w:pPr>
+      <w:proofErr w:type="spellStart"/>
       <w:r>
         <w:t>Hinit</w:t>
       </w:r>
+      <w:proofErr w:type="spellEnd"/>
     </w:p>
     <w:p>
       <w:pPr>
@@ -181,8 +183,9 @@
           <w:sz w:val="22"/>
           <w:szCs w:val="22"/>
         </w:rPr>
-        <w:t>The basic principle of HInit depends on the concept of a</w:t>
-      </w:r>
+        <w:t xml:space="preserve">The basic principle of </w:t>
+      </w:r>
+      <w:proofErr w:type="spellStart"/>
       <w:r>
         <w:rPr>
           <w:rFonts w:asciiTheme="minorHAnsi" w:eastAsiaTheme="minorHAnsi" w:hAnsiTheme="minorHAnsi" w:cstheme="minorBidi"/>
@@ -192,8 +195,9 @@
           <w:sz w:val="22"/>
           <w:szCs w:val="22"/>
         </w:rPr>
-        <w:t>n</w:t>
-      </w:r>
+        <w:t>HInit</w:t>
+      </w:r>
+      <w:proofErr w:type="spellEnd"/>
       <w:r>
         <w:rPr>
           <w:rFonts w:asciiTheme="minorHAnsi" w:eastAsiaTheme="minorHAnsi" w:hAnsiTheme="minorHAnsi" w:cstheme="minorBidi"/>
@@ -203,7 +207,7 @@
           <w:sz w:val="22"/>
           <w:szCs w:val="22"/>
         </w:rPr>
-        <w:t xml:space="preserve"> HMM as</w:t>
+        <w:t xml:space="preserve"> depends on the concept of a</w:t>
       </w:r>
       <w:r>
         <w:rPr>
@@ -214,7 +218,7 @@
           <w:sz w:val="22"/>
           <w:szCs w:val="22"/>
         </w:rPr>
-        <w:t xml:space="preserve"> a generator of speech vectors. </w:t>
+        <w:t>n</w:t>
       </w:r>
       <w:r>
         <w:rPr>
@@ -225,7 +229,7 @@
           <w:sz w:val="22"/>
           <w:szCs w:val="22"/>
         </w:rPr>
-        <w:t>Every training example can be viewed as the output of the HMM whose parameters are to be</w:t>
+        <w:t xml:space="preserve"> HMM as</w:t>
       </w:r>
       <w:r>
         <w:rPr>
@@ -236,7 +240,7 @@
           <w:sz w:val="22"/>
           <w:szCs w:val="22"/>
         </w:rPr>
-        <w:t xml:space="preserve"> estimated. [HTKBOOK,</w:t>
+        <w:t xml:space="preserve"> a generator of speech vectors. </w:t>
       </w:r>
       <w:r>
         <w:rPr>
@@ -247,7 +251,7 @@
           <w:sz w:val="22"/>
           <w:szCs w:val="22"/>
         </w:rPr>
-        <w:t xml:space="preserve">sect. </w:t>
+        <w:t>Every training example can be viewed as the output of the HMM whose parameters are to be</w:t>
       </w:r>
       <w:r>
         <w:rPr>
@@ -258,8 +262,9 @@
           <w:sz w:val="22"/>
           <w:szCs w:val="22"/>
         </w:rPr>
-        <w:t>8.2]</w:t>
-      </w:r>
+        <w:t xml:space="preserve"> estimated. [</w:t>
+      </w:r>
+      <w:proofErr w:type="spellStart"/>
       <w:r>
         <w:rPr>
           <w:rFonts w:asciiTheme="minorHAnsi" w:eastAsiaTheme="minorHAnsi" w:hAnsiTheme="minorHAnsi" w:cstheme="minorBidi"/>
@@ -269,6 +274,64 @@
           <w:sz w:val="22"/>
           <w:szCs w:val="22"/>
         </w:rPr>
+        <w:t>HTKBOOK</w:t>
+      </w:r>
+      <w:proofErr w:type="gramStart"/>
+      <w:r>
+        <w:rPr>
+          <w:rFonts w:asciiTheme="minorHAnsi" w:eastAsiaTheme="minorHAnsi" w:hAnsiTheme="minorHAnsi" w:cstheme="minorBidi"/>
+          <w:b w:val="0"/>
+          <w:bCs w:val="0"/>
+          <w:color w:val="auto"/>
+          <w:sz w:val="22"/>
+          <w:szCs w:val="22"/>
+        </w:rPr>
+        <w:t>,</w:t>
+      </w:r>
+      <w:r>
+        <w:rPr>
+          <w:rFonts w:asciiTheme="minorHAnsi" w:eastAsiaTheme="minorHAnsi" w:hAnsiTheme="minorHAnsi" w:cstheme="minorBidi"/>
+          <w:b w:val="0"/>
+          <w:bCs w:val="0"/>
+          <w:color w:val="auto"/>
+          <w:sz w:val="22"/>
+          <w:szCs w:val="22"/>
+        </w:rPr>
+        <w:t>sect</w:t>
+      </w:r>
+      <w:proofErr w:type="spellEnd"/>
+      <w:proofErr w:type="gramEnd"/>
+      <w:r>
+        <w:rPr>
+          <w:rFonts w:asciiTheme="minorHAnsi" w:eastAsiaTheme="minorHAnsi" w:hAnsiTheme="minorHAnsi" w:cstheme="minorBidi"/>
+          <w:b w:val="0"/>
+          <w:bCs w:val="0"/>
+          <w:color w:val="auto"/>
+          <w:sz w:val="22"/>
+          <w:szCs w:val="22"/>
+        </w:rPr>
+        <w:t xml:space="preserve">. </w:t>
+      </w:r>
+      <w:r>
+        <w:rPr>
+          <w:rFonts w:asciiTheme="minorHAnsi" w:eastAsiaTheme="minorHAnsi" w:hAnsiTheme="minorHAnsi" w:cstheme="minorBidi"/>
+          <w:b w:val="0"/>
+          <w:bCs w:val="0"/>
+          <w:color w:val="auto"/>
+          <w:sz w:val="22"/>
+          <w:szCs w:val="22"/>
+        </w:rPr>
+        <w:t>8.2]</w:t>
+      </w:r>
+      <w:r>
+        <w:rPr>
+          <w:rFonts w:asciiTheme="minorHAnsi" w:eastAsiaTheme="minorHAnsi" w:hAnsiTheme="minorHAnsi" w:cstheme="minorBidi"/>
+          <w:b w:val="0"/>
+          <w:bCs w:val="0"/>
+          <w:color w:val="auto"/>
+          <w:sz w:val="22"/>
+          <w:szCs w:val="22"/>
+        </w:rPr>
         <w:t>.</w:t>
       </w:r>
     </w:p>
@@ -281,7 +344,23 @@
         </w:rPr>
       </w:pPr>
       <w:r>
-        <w:t xml:space="preserve">@todo inside htk </w:t>
+        <w:t>@</w:t>
+      </w:r>
+      <w:proofErr w:type="spellStart"/>
+      <w:r>
+        <w:t>todo</w:t>
+      </w:r>
+      <w:proofErr w:type="spellEnd"/>
+      <w:r>
+        <w:t xml:space="preserve"> inside </w:t>
+      </w:r>
+      <w:proofErr w:type="spellStart"/>
+      <w:r>
+        <w:t>htk</w:t>
+      </w:r>
+      <w:proofErr w:type="spellEnd"/>
+      <w:r>
+        <w:t xml:space="preserve"> </w:t>
       </w:r>
     </w:p>
     <w:p>
@@ -289,15 +368,33 @@
         <w:pStyle w:val="Heading2"/>
       </w:pPr>
       <w:r>
-        <w:t>@todo</w:t>
-      </w:r>
-      <w:r>
-        <w:t xml:space="preserve"> uniform segmentation on hinit</w:t>
-      </w:r>
-    </w:p>
-    <w:p>
-      <w:r>
-        <w:t>Well actually it’seems only one segmen</w:t>
+        <w:t>@</w:t>
+      </w:r>
+      <w:proofErr w:type="spellStart"/>
+      <w:r>
+        <w:t>todo</w:t>
+      </w:r>
+      <w:proofErr w:type="spellEnd"/>
+      <w:r>
+        <w:t xml:space="preserve"> uniform segmentation on </w:t>
+      </w:r>
+      <w:proofErr w:type="spellStart"/>
+      <w:r>
+        <w:t>hinit</w:t>
+      </w:r>
+      <w:proofErr w:type="spellEnd"/>
+    </w:p>
+    <w:p>
+      <w:r>
+        <w:t xml:space="preserve">Well actually </w:t>
+      </w:r>
+      <w:proofErr w:type="spellStart"/>
+      <w:r>
+        <w:t>it’seems</w:t>
+      </w:r>
+      <w:proofErr w:type="spellEnd"/>
+      <w:r>
+        <w:t xml:space="preserve"> only one segmen</w:t>
       </w:r>
       <w:r>
         <w:t>t</w:t>
@@ -307,6 +404,7 @@
       <w:pPr>
         <w:pStyle w:val="Heading3"/>
       </w:pPr>
+      <w:proofErr w:type="gramStart"/>
       <w:r>
         <w:t>scripts</w:t>
       </w:r>
@@ -319,6 +417,7 @@
       <w:r>
         <w:t>og_0001.txt</w:t>
       </w:r>
+      <w:proofErr w:type="gramEnd"/>
     </w:p>
     <w:p>
       <w:pPr>
@@ -357,7 +456,23 @@
           <w:szCs w:val="20"/>
         </w:rPr>
         <w:lastRenderedPageBreak/>
-        <w:t>- system is PLAIN</w:t>
+        <w:t xml:space="preserve">- </w:t>
+      </w:r>
+      <w:proofErr w:type="gramStart"/>
+      <w:r>
+        <w:rPr>
+          <w:sz w:val="20"/>
+          <w:szCs w:val="20"/>
+        </w:rPr>
+        <w:t>system</w:t>
+      </w:r>
+      <w:proofErr w:type="gramEnd"/>
+      <w:r>
+        <w:rPr>
+          <w:sz w:val="20"/>
+          <w:szCs w:val="20"/>
+        </w:rPr>
+        <w:t xml:space="preserve"> is PLAIN</w:t>
       </w:r>
     </w:p>
     <w:p>
@@ -391,7 +506,23 @@
           <w:sz w:val="20"/>
           <w:szCs w:val="20"/>
         </w:rPr>
-        <w:t xml:space="preserve">     1       -87.79  ----    ----  </w:t>
+        <w:t xml:space="preserve">     1       -</w:t>
+      </w:r>
+      <w:proofErr w:type="gramStart"/>
+      <w:r>
+        <w:rPr>
+          <w:sz w:val="20"/>
+          <w:szCs w:val="20"/>
+        </w:rPr>
+        <w:t>87.79  ----</w:t>
+      </w:r>
+      <w:proofErr w:type="gramEnd"/>
+      <w:r>
+        <w:rPr>
+          <w:sz w:val="20"/>
+          <w:szCs w:val="20"/>
+        </w:rPr>
+        <w:t xml:space="preserve">    ----  </w:t>
       </w:r>
     </w:p>
     <w:p>
@@ -408,7 +539,23 @@
           <w:sz w:val="20"/>
           <w:szCs w:val="20"/>
         </w:rPr>
-        <w:t xml:space="preserve">     2      -176.60 -173.12  ----  </w:t>
+        <w:t xml:space="preserve">     2      -176.60 -</w:t>
+      </w:r>
+      <w:proofErr w:type="gramStart"/>
+      <w:r>
+        <w:rPr>
+          <w:sz w:val="20"/>
+          <w:szCs w:val="20"/>
+        </w:rPr>
+        <w:t>173.12  ----</w:t>
+      </w:r>
+      <w:proofErr w:type="gramEnd"/>
+      <w:r>
+        <w:rPr>
+          <w:sz w:val="20"/>
+          <w:szCs w:val="20"/>
+        </w:rPr>
+        <w:t xml:space="preserve">  </w:t>
       </w:r>
     </w:p>
     <w:p>
@@ -487,37 +634,115 @@
           <w:szCs w:val="20"/>
         </w:rPr>
         <w:tab/>
-        <w:t>The first line contain only a column ?</w:t>
-      </w:r>
-      <w:r>
-        <w:rPr>
-          <w:sz w:val="20"/>
-          <w:szCs w:val="20"/>
-        </w:rPr>
-        <w:t xml:space="preserve"> why ?</w:t>
-      </w:r>
+        <w:t xml:space="preserve">The first line contain only a </w:t>
+      </w:r>
+      <w:proofErr w:type="gramStart"/>
+      <w:r>
+        <w:rPr>
+          <w:sz w:val="20"/>
+          <w:szCs w:val="20"/>
+        </w:rPr>
+        <w:t>column ?</w:t>
+      </w:r>
+      <w:proofErr w:type="gramEnd"/>
+      <w:r>
+        <w:rPr>
+          <w:sz w:val="20"/>
+          <w:szCs w:val="20"/>
+        </w:rPr>
+        <w:t xml:space="preserve"> </w:t>
+      </w:r>
+      <w:proofErr w:type="gramStart"/>
+      <w:r>
+        <w:rPr>
+          <w:sz w:val="20"/>
+          <w:szCs w:val="20"/>
+        </w:rPr>
+        <w:t>why ?</w:t>
+      </w:r>
+      <w:proofErr w:type="gramEnd"/>
     </w:p>
     <w:p>
       <w:pPr>
         <w:ind w:left="576"/>
       </w:pPr>
       <w:r>
-        <w:t>@t</w:t>
-      </w:r>
-      <w:r>
-        <w:t>odo whats  in a column ? whats is aligning ….</w:t>
-      </w:r>
-      <w:r>
-        <w:t xml:space="preserve"> Column is an emission state[2,3,4]</w:t>
+        <w:t>@</w:t>
+      </w:r>
+      <w:proofErr w:type="spellStart"/>
+      <w:r>
+        <w:t>t</w:t>
+      </w:r>
+      <w:r>
+        <w:t>odo</w:t>
+      </w:r>
+      <w:proofErr w:type="spellEnd"/>
+      <w:r>
+        <w:t xml:space="preserve"> </w:t>
+      </w:r>
+      <w:proofErr w:type="spellStart"/>
+      <w:proofErr w:type="gramStart"/>
+      <w:r>
+        <w:t>whats</w:t>
+      </w:r>
+      <w:proofErr w:type="spellEnd"/>
+      <w:r>
+        <w:t xml:space="preserve">  in</w:t>
+      </w:r>
+      <w:proofErr w:type="gramEnd"/>
+      <w:r>
+        <w:t xml:space="preserve"> a column ? </w:t>
+      </w:r>
+      <w:proofErr w:type="spellStart"/>
+      <w:proofErr w:type="gramStart"/>
+      <w:r>
+        <w:t>whats</w:t>
+      </w:r>
+      <w:proofErr w:type="spellEnd"/>
+      <w:proofErr w:type="gramEnd"/>
+      <w:r>
+        <w:t xml:space="preserve"> is aligning ….</w:t>
+      </w:r>
+      <w:r>
+        <w:t xml:space="preserve"> Column is an emission </w:t>
+      </w:r>
+      <w:proofErr w:type="gramStart"/>
+      <w:r>
+        <w:t>state[</w:t>
+      </w:r>
+      <w:proofErr w:type="gramEnd"/>
+      <w:r>
+        <w:t>2,3,4]</w:t>
       </w:r>
       <w:r>
         <w:t>, in column is state probability ?</w:t>
       </w:r>
       <w:r>
-        <w:t xml:space="preserve"> Column contain OutP which is negative by </w:t>
-      </w:r>
-      <w:r>
-        <w:t>gaussian order.</w:t>
+        <w:t xml:space="preserve"> </w:t>
+      </w:r>
+      <w:proofErr w:type="gramStart"/>
+      <w:r>
+        <w:t>Column contain</w:t>
+      </w:r>
+      <w:proofErr w:type="gramEnd"/>
+      <w:r>
+        <w:t xml:space="preserve"> </w:t>
+      </w:r>
+      <w:proofErr w:type="spellStart"/>
+      <w:r>
+        <w:t>OutP</w:t>
+      </w:r>
+      <w:proofErr w:type="spellEnd"/>
+      <w:r>
+        <w:t xml:space="preserve"> which is negative by </w:t>
+      </w:r>
+      <w:proofErr w:type="spellStart"/>
+      <w:r>
+        <w:t>gaussian</w:t>
+      </w:r>
+      <w:proofErr w:type="spellEnd"/>
+      <w:r>
+        <w:t xml:space="preserve"> order.</w:t>
       </w:r>
     </w:p>
     <w:p>
@@ -534,12 +759,148 @@
           <w:sz w:val="20"/>
           <w:szCs w:val="20"/>
         </w:rPr>
-        <w:t xml:space="preserve">     1       -87.79  ----    ----  </w:t>
-      </w:r>
-    </w:p>
-    <w:p>
-      <w:pPr>
+        <w:t xml:space="preserve">     1       -</w:t>
+      </w:r>
+      <w:proofErr w:type="gramStart"/>
+      <w:r>
+        <w:rPr>
+          <w:sz w:val="20"/>
+          <w:szCs w:val="20"/>
+        </w:rPr>
+        <w:t>87.79  ----</w:t>
+      </w:r>
+      <w:proofErr w:type="gramEnd"/>
+      <w:r>
+        <w:rPr>
+          <w:sz w:val="20"/>
+          <w:szCs w:val="20"/>
+        </w:rPr>
+        <w:t xml:space="preserve">    ----  </w:t>
+      </w:r>
+    </w:p>
+    <w:p>
+      <w:pPr>
+        <w:spacing w:after="0" w:line="240" w:lineRule="auto"/>
         <w:ind w:left="576"/>
+        <w:rPr>
+          <w:sz w:val="20"/>
+          <w:szCs w:val="20"/>
+        </w:rPr>
+      </w:pPr>
+    </w:p>
+    <w:p>
+      <w:pPr>
+        <w:spacing w:after="0" w:line="240" w:lineRule="auto"/>
+        <w:ind w:left="576"/>
+        <w:rPr>
+          <w:sz w:val="20"/>
+          <w:szCs w:val="20"/>
+        </w:rPr>
+      </w:pPr>
+      <w:r>
+        <w:rPr>
+          <w:sz w:val="20"/>
+          <w:szCs w:val="20"/>
+        </w:rPr>
+        <w:tab/>
+        <w:t>@</w:t>
+      </w:r>
+      <w:proofErr w:type="spellStart"/>
+      <w:r>
+        <w:rPr>
+          <w:sz w:val="20"/>
+          <w:szCs w:val="20"/>
+        </w:rPr>
+        <w:t>todo</w:t>
+      </w:r>
+      <w:proofErr w:type="spellEnd"/>
+      <w:r>
+        <w:rPr>
+          <w:sz w:val="20"/>
+          <w:szCs w:val="20"/>
+        </w:rPr>
+        <w:t xml:space="preserve"> where -87 came from </w:t>
+      </w:r>
+    </w:p>
+    <w:p>
+      <w:pPr>
+        <w:spacing w:after="0" w:line="240" w:lineRule="auto"/>
+        <w:ind w:left="576"/>
+        <w:rPr>
+          <w:sz w:val="20"/>
+          <w:szCs w:val="20"/>
+        </w:rPr>
+      </w:pPr>
+    </w:p>
+    <w:p>
+      <w:pPr>
+        <w:spacing w:after="0" w:line="240" w:lineRule="auto"/>
+        <w:ind w:left="576"/>
+        <w:rPr>
+          <w:sz w:val="20"/>
+          <w:szCs w:val="20"/>
+        </w:rPr>
+      </w:pPr>
+      <w:r>
+        <w:rPr>
+          <w:sz w:val="20"/>
+          <w:szCs w:val="20"/>
+        </w:rPr>
+        <w:t xml:space="preserve">     2      -176.60 -</w:t>
+      </w:r>
+      <w:proofErr w:type="gramStart"/>
+      <w:r>
+        <w:rPr>
+          <w:sz w:val="20"/>
+          <w:szCs w:val="20"/>
+        </w:rPr>
+        <w:t>173.12  ----</w:t>
+      </w:r>
+      <w:proofErr w:type="gramEnd"/>
+      <w:r>
+        <w:rPr>
+          <w:sz w:val="20"/>
+          <w:szCs w:val="20"/>
+        </w:rPr>
+        <w:t xml:space="preserve">  </w:t>
+      </w:r>
+    </w:p>
+    <w:p>
+      <w:pPr>
+        <w:spacing w:after="0" w:line="240" w:lineRule="auto"/>
+        <w:ind w:left="576"/>
+        <w:rPr>
+          <w:sz w:val="20"/>
+          <w:szCs w:val="20"/>
+        </w:rPr>
+      </w:pPr>
+      <w:r>
+        <w:rPr>
+          <w:sz w:val="20"/>
+          <w:szCs w:val="20"/>
+        </w:rPr>
+        <w:t>@</w:t>
+      </w:r>
+      <w:proofErr w:type="spellStart"/>
+      <w:r>
+        <w:rPr>
+          <w:sz w:val="20"/>
+          <w:szCs w:val="20"/>
+        </w:rPr>
+        <w:t>todo</w:t>
+      </w:r>
+      <w:proofErr w:type="spellEnd"/>
+      <w:r>
+        <w:rPr>
+          <w:sz w:val="20"/>
+          <w:szCs w:val="20"/>
+        </w:rPr>
+        <w:t xml:space="preserve"> Where line 2 come from /</w:t>
+      </w:r>
+    </w:p>
+    <w:p>
+      <w:pPr>
+        <w:ind w:left="576"/>
       </w:pPr>
     </w:p>
     <w:p>
@@ -547,19 +908,36 @@
         <w:pStyle w:val="Heading3"/>
       </w:pPr>
       <w:r>
-        <w:t>@todo, Hinit.c</w:t>
-      </w:r>
+        <w:t>@</w:t>
+      </w:r>
+      <w:proofErr w:type="spellStart"/>
+      <w:r>
+        <w:t>todo</w:t>
+      </w:r>
+      <w:proofErr w:type="spellEnd"/>
+      <w:r>
+        <w:t xml:space="preserve">, </w:t>
+      </w:r>
+      <w:proofErr w:type="spellStart"/>
+      <w:r>
+        <w:t>Hinit.c</w:t>
+      </w:r>
+      <w:proofErr w:type="spellEnd"/>
     </w:p>
     <w:p>
       <w:pPr>
         <w:ind w:left="720"/>
       </w:pPr>
+      <w:proofErr w:type="spellStart"/>
+      <w:proofErr w:type="gramStart"/>
       <w:r>
         <w:t>EstimateModel</w:t>
       </w:r>
+      <w:proofErr w:type="spellEnd"/>
       <w:r>
         <w:t>()</w:t>
       </w:r>
+      <w:proofErr w:type="gramEnd"/>
     </w:p>
     <w:p>
       <w:pPr>
@@ -571,12 +949,16 @@
       <w:r>
         <w:sym w:font="Wingdings" w:char="F0E0"/>
       </w:r>
+      <w:proofErr w:type="spellStart"/>
+      <w:proofErr w:type="gramStart"/>
       <w:r>
         <w:t>ViterbiAlign</w:t>
       </w:r>
+      <w:proofErr w:type="spellEnd"/>
       <w:r>
         <w:t>()</w:t>
       </w:r>
+      <w:proofErr w:type="gramEnd"/>
     </w:p>
     <w:p>
       <w:pPr>
@@ -586,9 +968,11 @@
           <w:numId w:val="3"/>
         </w:numPr>
       </w:pPr>
+      <w:proofErr w:type="spellStart"/>
       <w:r>
         <w:t>OutP</w:t>
       </w:r>
+      <w:proofErr w:type="spellEnd"/>
       <w:r>
         <w:t>()</w:t>
       </w:r>
@@ -598,40 +982,112 @@
         <w:pStyle w:val="Heading4"/>
       </w:pPr>
       <w:r>
-        <w:t>@todo Estimatemodel() explained</w:t>
+        <w:t>@</w:t>
+      </w:r>
+      <w:proofErr w:type="spellStart"/>
+      <w:r>
+        <w:t>todo</w:t>
+      </w:r>
+      <w:proofErr w:type="spellEnd"/>
+      <w:r>
+        <w:t xml:space="preserve"> </w:t>
+      </w:r>
+      <w:proofErr w:type="spellStart"/>
+      <w:proofErr w:type="gramStart"/>
+      <w:r>
+        <w:t>Estimatemodel</w:t>
+      </w:r>
+      <w:proofErr w:type="spellEnd"/>
+      <w:r>
+        <w:t>(</w:t>
+      </w:r>
+      <w:proofErr w:type="gramEnd"/>
+      <w:r>
+        <w:t>) explained</w:t>
       </w:r>
     </w:p>
     <w:p>
       <w:pPr>
         <w:ind w:left="864"/>
       </w:pPr>
-      <w:r>
-        <w:t>IntVec States  has size 322 ?why</w:t>
-      </w:r>
+      <w:proofErr w:type="spellStart"/>
+      <w:r>
+        <w:t>IntVec</w:t>
+      </w:r>
+      <w:proofErr w:type="spellEnd"/>
+      <w:r>
+        <w:t xml:space="preserve"> </w:t>
+      </w:r>
+      <w:proofErr w:type="gramStart"/>
+      <w:r>
+        <w:t>States  has</w:t>
+      </w:r>
+      <w:proofErr w:type="gramEnd"/>
+      <w:r>
+        <w:t xml:space="preserve"> size 322 ?</w:t>
+      </w:r>
+      <w:r>
+        <w:t xml:space="preserve"> </w:t>
+      </w:r>
+      <w:proofErr w:type="gramStart"/>
+      <w:r>
+        <w:t>why</w:t>
+      </w:r>
+      <w:proofErr w:type="gramEnd"/>
     </w:p>
     <w:p>
       <w:pPr>
         <w:pStyle w:val="Heading4"/>
       </w:pPr>
       <w:r>
-        <w:t xml:space="preserve">@todo </w:t>
-      </w:r>
-      <w:r>
-        <w:t>ViterbiAlign() Explained</w:t>
+        <w:t>@</w:t>
+      </w:r>
+      <w:proofErr w:type="spellStart"/>
+      <w:r>
+        <w:t>todo</w:t>
+      </w:r>
+      <w:proofErr w:type="spellEnd"/>
+      <w:r>
+        <w:t xml:space="preserve"> </w:t>
+      </w:r>
+      <w:proofErr w:type="spellStart"/>
+      <w:r>
+        <w:t>ViterbiAlign</w:t>
+      </w:r>
+      <w:proofErr w:type="spellEnd"/>
+      <w:r>
+        <w:t>() Explained</w:t>
       </w:r>
     </w:p>
     <w:p>
       <w:pPr>
         <w:ind w:left="720"/>
       </w:pPr>
+      <w:proofErr w:type="spellStart"/>
+      <w:proofErr w:type="gramStart"/>
       <w:r>
         <w:t>hmmLink</w:t>
       </w:r>
+      <w:proofErr w:type="spellEnd"/>
+      <w:proofErr w:type="gramEnd"/>
       <w:r>
         <w:sym w:font="Wingdings" w:char="F0E0"/>
       </w:r>
-      <w:r>
-        <w:t xml:space="preserve">transP in ViterbiAligned() already contain </w:t>
+      <w:proofErr w:type="spellStart"/>
+      <w:r>
+        <w:t>transP</w:t>
+      </w:r>
+      <w:proofErr w:type="spellEnd"/>
+      <w:r>
+        <w:t xml:space="preserve"> in </w:t>
+      </w:r>
+      <w:proofErr w:type="spellStart"/>
+      <w:r>
+        <w:t>ViterbiAligned</w:t>
+      </w:r>
+      <w:proofErr w:type="spellEnd"/>
+      <w:r>
+        <w:t xml:space="preserve">() already contain </w:t>
       </w:r>
       <w:r>
         <w:t xml:space="preserve">log e values. For example </w:t>
@@ -642,16 +1098,78 @@
         <w:pStyle w:val="Heading4"/>
       </w:pPr>
       <w:r>
-        <w:t>@todo</w:t>
-      </w:r>
+        <w:t>@</w:t>
+      </w:r>
+      <w:proofErr w:type="spellStart"/>
+      <w:r>
+        <w:t>todo</w:t>
+      </w:r>
+      <w:proofErr w:type="spellEnd"/>
+      <w:r>
+        <w:t xml:space="preserve"> </w:t>
+      </w:r>
+      <w:proofErr w:type="spellStart"/>
+      <w:proofErr w:type="gramStart"/>
+      <w:r>
+        <w:t>UpdateParameters</w:t>
+      </w:r>
+      <w:proofErr w:type="spellEnd"/>
+      <w:r>
+        <w:t>()</w:t>
+      </w:r>
+      <w:proofErr w:type="gramEnd"/>
+    </w:p>
+    <w:p>
+      <w:pPr>
+        <w:ind w:left="720"/>
+      </w:pPr>
+      <w:proofErr w:type="spellStart"/>
+      <w:r>
+        <w:t>Uptranp</w:t>
+      </w:r>
+      <w:proofErr w:type="spellEnd"/>
+      <w:r>
+        <w:t xml:space="preserve">, </w:t>
+      </w:r>
+      <w:proofErr w:type="spellStart"/>
+      <w:r>
+        <w:t>upmean</w:t>
+      </w:r>
+      <w:proofErr w:type="spellEnd"/>
+      <w:r>
+        <w:t xml:space="preserve">, </w:t>
+      </w:r>
+      <w:proofErr w:type="spellStart"/>
+      <w:r>
+        <w:t>updprob</w:t>
+      </w:r>
+      <w:proofErr w:type="spellEnd"/>
     </w:p>
     <w:p>
       <w:pPr>
         <w:pStyle w:val="Heading4"/>
       </w:pPr>
-      <w:r>
-        <w:t>@todo gconst calc.</w:t>
-      </w:r>
+      <w:proofErr w:type="gramStart"/>
+      <w:r>
+        <w:t>@</w:t>
+      </w:r>
+      <w:proofErr w:type="spellStart"/>
+      <w:r>
+        <w:t>todo</w:t>
+      </w:r>
+      <w:proofErr w:type="spellEnd"/>
+      <w:r>
+        <w:t xml:space="preserve"> </w:t>
+      </w:r>
+      <w:proofErr w:type="spellStart"/>
+      <w:r>
+        <w:t>gconst</w:t>
+      </w:r>
+      <w:proofErr w:type="spellEnd"/>
+      <w:r>
+        <w:t xml:space="preserve"> calc.</w:t>
+      </w:r>
+      <w:proofErr w:type="gramEnd"/>
     </w:p>
     <w:p>
       <w:pPr>
@@ -663,8 +1181,13 @@
           <w:szCs w:val="20"/>
         </w:rPr>
       </w:pPr>
-      <w:r>
-        <w:t>Hmodel.c:</w:t>
+      <w:proofErr w:type="spellStart"/>
+      <w:r>
+        <w:t>Hmodel.c</w:t>
+      </w:r>
+      <w:proofErr w:type="spellEnd"/>
+      <w:r>
+        <w:t>:</w:t>
       </w:r>
       <w:r>
         <w:rPr>
@@ -676,6 +1199,7 @@
         </w:rPr>
         <w:t xml:space="preserve"> </w:t>
       </w:r>
+      <w:proofErr w:type="spellStart"/>
       <w:r>
         <w:rPr>
           <w:rFonts w:ascii="Monospace" w:hAnsi="Monospace" w:cs="Monospace"/>
@@ -686,13 +1210,35 @@
         </w:rPr>
         <w:t>FixDiagGConst</w:t>
       </w:r>
+      <w:proofErr w:type="spellEnd"/>
     </w:p>
     <w:p>
       <w:pPr>
         <w:ind w:left="720"/>
       </w:pPr>
-      <w:r>
-        <w:t>Gconst = n*log(2PI)+sigma(log var)</w:t>
+      <w:proofErr w:type="spellStart"/>
+      <w:r>
+        <w:t>Gconst</w:t>
+      </w:r>
+      <w:proofErr w:type="spellEnd"/>
+      <w:r>
+        <w:t xml:space="preserve"> = n*</w:t>
+      </w:r>
+      <w:proofErr w:type="gramStart"/>
+      <w:r>
+        <w:t>log(</w:t>
+      </w:r>
+      <w:proofErr w:type="gramEnd"/>
+      <w:r>
+        <w:t xml:space="preserve">2PI)+sigma(log </w:t>
+      </w:r>
+      <w:proofErr w:type="spellStart"/>
+      <w:r>
+        <w:t>var</w:t>
+      </w:r>
+      <w:proofErr w:type="spellEnd"/>
+      <w:r>
+        <w:t>)</w:t>
       </w:r>
     </w:p>
     <w:p>
@@ -719,7 +1265,67 @@
           <w:sz w:val="20"/>
           <w:szCs w:val="20"/>
         </w:rPr>
-        <w:t>/* EXPORT-&gt;FixDiagGConst: Sets gConst for given MixPDF in DIAGC case */</w:t>
+        <w:t>/* EXPORT-&gt;</w:t>
+      </w:r>
+      <w:proofErr w:type="spellStart"/>
+      <w:r>
+        <w:rPr>
+          <w:rFonts w:ascii="Monospace" w:hAnsi="Monospace" w:cs="Monospace"/>
+          <w:color w:val="3F7F5F"/>
+          <w:sz w:val="20"/>
+          <w:szCs w:val="20"/>
+        </w:rPr>
+        <w:t>FixDiagGConst</w:t>
+      </w:r>
+      <w:proofErr w:type="spellEnd"/>
+      <w:r>
+        <w:rPr>
+          <w:rFonts w:ascii="Monospace" w:hAnsi="Monospace" w:cs="Monospace"/>
+          <w:color w:val="3F7F5F"/>
+          <w:sz w:val="20"/>
+          <w:szCs w:val="20"/>
+        </w:rPr>
+        <w:t xml:space="preserve">: Sets </w:t>
+      </w:r>
+      <w:proofErr w:type="spellStart"/>
+      <w:r>
+        <w:rPr>
+          <w:rFonts w:ascii="Monospace" w:hAnsi="Monospace" w:cs="Monospace"/>
+          <w:color w:val="3F7F5F"/>
+          <w:sz w:val="20"/>
+          <w:szCs w:val="20"/>
+        </w:rPr>
+        <w:t>gConst</w:t>
+      </w:r>
+      <w:proofErr w:type="spellEnd"/>
+      <w:r>
+        <w:rPr>
+          <w:rFonts w:ascii="Monospace" w:hAnsi="Monospace" w:cs="Monospace"/>
+          <w:color w:val="3F7F5F"/>
+          <w:sz w:val="20"/>
+          <w:szCs w:val="20"/>
+        </w:rPr>
+        <w:t xml:space="preserve"> for given </w:t>
+      </w:r>
+      <w:proofErr w:type="spellStart"/>
+      <w:r>
+        <w:rPr>
+          <w:rFonts w:ascii="Monospace" w:hAnsi="Monospace" w:cs="Monospace"/>
+          <w:color w:val="3F7F5F"/>
+          <w:sz w:val="20"/>
+          <w:szCs w:val="20"/>
+        </w:rPr>
+        <w:t>MixPDF</w:t>
+      </w:r>
+      <w:proofErr w:type="spellEnd"/>
+      <w:r>
+        <w:rPr>
+          <w:rFonts w:ascii="Monospace" w:hAnsi="Monospace" w:cs="Monospace"/>
+          <w:color w:val="3F7F5F"/>
+          <w:sz w:val="20"/>
+          <w:szCs w:val="20"/>
+        </w:rPr>
+        <w:t xml:space="preserve"> in DIAGC case */</w:t>
       </w:r>
     </w:p>
     <w:p>
@@ -734,6 +1340,7 @@
           <w:szCs w:val="20"/>
         </w:rPr>
       </w:pPr>
+      <w:proofErr w:type="gramStart"/>
       <w:r>
         <w:rPr>
           <w:rFonts w:ascii="Monospace" w:hAnsi="Monospace" w:cs="Monospace"/>
@@ -745,14 +1352,55 @@
         </w:rPr>
         <w:t>void</w:t>
       </w:r>
-      <w:r>
-        <w:rPr>
-          <w:rFonts w:ascii="Monospace" w:hAnsi="Monospace" w:cs="Monospace"/>
-          <w:color w:val="000000"/>
-          <w:sz w:val="20"/>
-          <w:szCs w:val="20"/>
-        </w:rPr>
-        <w:t xml:space="preserve"> FixDiagGConst(MixPDF *mp)</w:t>
+      <w:proofErr w:type="gramEnd"/>
+      <w:r>
+        <w:rPr>
+          <w:rFonts w:ascii="Monospace" w:hAnsi="Monospace" w:cs="Monospace"/>
+          <w:color w:val="000000"/>
+          <w:sz w:val="20"/>
+          <w:szCs w:val="20"/>
+        </w:rPr>
+        <w:t xml:space="preserve"> </w:t>
+      </w:r>
+      <w:proofErr w:type="spellStart"/>
+      <w:r>
+        <w:rPr>
+          <w:rFonts w:ascii="Monospace" w:hAnsi="Monospace" w:cs="Monospace"/>
+          <w:color w:val="000000"/>
+          <w:sz w:val="20"/>
+          <w:szCs w:val="20"/>
+        </w:rPr>
+        <w:t>FixDiagGConst</w:t>
+      </w:r>
+      <w:proofErr w:type="spellEnd"/>
+      <w:r>
+        <w:rPr>
+          <w:rFonts w:ascii="Monospace" w:hAnsi="Monospace" w:cs="Monospace"/>
+          <w:color w:val="000000"/>
+          <w:sz w:val="20"/>
+          <w:szCs w:val="20"/>
+        </w:rPr>
+        <w:t>(</w:t>
+      </w:r>
+      <w:proofErr w:type="spellStart"/>
+      <w:r>
+        <w:rPr>
+          <w:rFonts w:ascii="Monospace" w:hAnsi="Monospace" w:cs="Monospace"/>
+          <w:color w:val="000000"/>
+          <w:sz w:val="20"/>
+          <w:szCs w:val="20"/>
+        </w:rPr>
+        <w:t>MixPDF</w:t>
+      </w:r>
+      <w:proofErr w:type="spellEnd"/>
+      <w:r>
+        <w:rPr>
+          <w:rFonts w:ascii="Monospace" w:hAnsi="Monospace" w:cs="Monospace"/>
+          <w:color w:val="000000"/>
+          <w:sz w:val="20"/>
+          <w:szCs w:val="20"/>
+        </w:rPr>
+        <w:t xml:space="preserve"> *mp)</w:t>
       </w:r>
     </w:p>
     <w:p>
@@ -798,6 +1446,7 @@
         </w:rPr>
         <w:t xml:space="preserve">   </w:t>
       </w:r>
+      <w:proofErr w:type="gramStart"/>
       <w:r>
         <w:rPr>
           <w:rFonts w:ascii="Monospace" w:hAnsi="Monospace" w:cs="Monospace"/>
@@ -809,6 +1458,7 @@
         </w:rPr>
         <w:t>float</w:t>
       </w:r>
+      <w:proofErr w:type="gramEnd"/>
       <w:r>
         <w:rPr>
           <w:rFonts w:ascii="Monospace" w:hAnsi="Monospace" w:cs="Monospace"/>
@@ -840,6 +1490,8 @@
         </w:rPr>
         <w:t xml:space="preserve">   </w:t>
       </w:r>
+      <w:proofErr w:type="spellStart"/>
+      <w:proofErr w:type="gramStart"/>
       <w:r>
         <w:rPr>
           <w:rFonts w:ascii="Monospace" w:hAnsi="Monospace" w:cs="Monospace"/>
@@ -851,14 +1503,36 @@
         </w:rPr>
         <w:t>int</w:t>
       </w:r>
-      <w:r>
-        <w:rPr>
-          <w:rFonts w:ascii="Monospace" w:hAnsi="Monospace" w:cs="Monospace"/>
-          <w:color w:val="000000"/>
-          <w:sz w:val="20"/>
-          <w:szCs w:val="20"/>
-        </w:rPr>
-        <w:t xml:space="preserve"> i,n;</w:t>
+      <w:proofErr w:type="spellEnd"/>
+      <w:proofErr w:type="gramEnd"/>
+      <w:r>
+        <w:rPr>
+          <w:rFonts w:ascii="Monospace" w:hAnsi="Monospace" w:cs="Monospace"/>
+          <w:color w:val="000000"/>
+          <w:sz w:val="20"/>
+          <w:szCs w:val="20"/>
+        </w:rPr>
+        <w:t xml:space="preserve"> </w:t>
+      </w:r>
+      <w:proofErr w:type="spellStart"/>
+      <w:r>
+        <w:rPr>
+          <w:rFonts w:ascii="Monospace" w:hAnsi="Monospace" w:cs="Monospace"/>
+          <w:color w:val="000000"/>
+          <w:sz w:val="20"/>
+          <w:szCs w:val="20"/>
+        </w:rPr>
+        <w:t>i,n</w:t>
+      </w:r>
+      <w:proofErr w:type="spellEnd"/>
+      <w:r>
+        <w:rPr>
+          <w:rFonts w:ascii="Monospace" w:hAnsi="Monospace" w:cs="Monospace"/>
+          <w:color w:val="000000"/>
+          <w:sz w:val="20"/>
+          <w:szCs w:val="20"/>
+        </w:rPr>
+        <w:t>;</w:t>
       </w:r>
     </w:p>
     <w:p>
@@ -880,7 +1554,27 @@
           <w:sz w:val="20"/>
           <w:szCs w:val="20"/>
         </w:rPr>
-        <w:t xml:space="preserve">   LogFloat z;</w:t>
+        <w:t xml:space="preserve">   </w:t>
+      </w:r>
+      <w:proofErr w:type="spellStart"/>
+      <w:r>
+        <w:rPr>
+          <w:rFonts w:ascii="Monospace" w:hAnsi="Monospace" w:cs="Monospace"/>
+          <w:color w:val="000000"/>
+          <w:sz w:val="20"/>
+          <w:szCs w:val="20"/>
+        </w:rPr>
+        <w:t>LogFloat</w:t>
+      </w:r>
+      <w:proofErr w:type="spellEnd"/>
+      <w:r>
+        <w:rPr>
+          <w:rFonts w:ascii="Monospace" w:hAnsi="Monospace" w:cs="Monospace"/>
+          <w:color w:val="000000"/>
+          <w:sz w:val="20"/>
+          <w:szCs w:val="20"/>
+        </w:rPr>
+        <w:t xml:space="preserve"> z;</w:t>
       </w:r>
     </w:p>
     <w:p>
@@ -946,7 +1640,38 @@
           <w:sz w:val="20"/>
           <w:szCs w:val="20"/>
         </w:rPr>
-        <w:t xml:space="preserve">   v = mp-&gt;cov.var; n=VectorSize(v); sum = n*log(TPI);</w:t>
+        <w:t xml:space="preserve">   v = mp-&gt;cov.var; n=</w:t>
+      </w:r>
+      <w:proofErr w:type="spellStart"/>
+      <w:proofErr w:type="gramStart"/>
+      <w:r>
+        <w:rPr>
+          <w:rFonts w:ascii="Monospace" w:hAnsi="Monospace" w:cs="Monospace"/>
+          <w:color w:val="000000"/>
+          <w:sz w:val="20"/>
+          <w:szCs w:val="20"/>
+        </w:rPr>
+        <w:t>VectorSize</w:t>
+      </w:r>
+      <w:proofErr w:type="spellEnd"/>
+      <w:r>
+        <w:rPr>
+          <w:rFonts w:ascii="Monospace" w:hAnsi="Monospace" w:cs="Monospace"/>
+          <w:color w:val="000000"/>
+          <w:sz w:val="20"/>
+          <w:szCs w:val="20"/>
+        </w:rPr>
+        <w:t>(</w:t>
+      </w:r>
+      <w:proofErr w:type="gramEnd"/>
+      <w:r>
+        <w:rPr>
+          <w:rFonts w:ascii="Monospace" w:hAnsi="Monospace" w:cs="Monospace"/>
+          <w:color w:val="000000"/>
+          <w:sz w:val="20"/>
+          <w:szCs w:val="20"/>
+        </w:rPr>
+        <w:t>v); sum = n*log(TPI);</w:t>
       </w:r>
     </w:p>
     <w:p>
@@ -970,6 +1695,7 @@
         </w:rPr>
         <w:t xml:space="preserve">   </w:t>
       </w:r>
+      <w:proofErr w:type="gramStart"/>
       <w:r>
         <w:rPr>
           <w:rFonts w:ascii="Monospace" w:hAnsi="Monospace" w:cs="Monospace"/>
@@ -981,14 +1707,75 @@
         </w:rPr>
         <w:t>for</w:t>
       </w:r>
-      <w:r>
-        <w:rPr>
-          <w:rFonts w:ascii="Monospace" w:hAnsi="Monospace" w:cs="Monospace"/>
-          <w:color w:val="000000"/>
-          <w:sz w:val="20"/>
-          <w:szCs w:val="20"/>
-        </w:rPr>
-        <w:t xml:space="preserve"> (i=1; i&lt;=n; i++){</w:t>
+      <w:proofErr w:type="gramEnd"/>
+      <w:r>
+        <w:rPr>
+          <w:rFonts w:ascii="Monospace" w:hAnsi="Monospace" w:cs="Monospace"/>
+          <w:color w:val="000000"/>
+          <w:sz w:val="20"/>
+          <w:szCs w:val="20"/>
+        </w:rPr>
+        <w:t xml:space="preserve"> (</w:t>
+      </w:r>
+      <w:proofErr w:type="spellStart"/>
+      <w:r>
+        <w:rPr>
+          <w:rFonts w:ascii="Monospace" w:hAnsi="Monospace" w:cs="Monospace"/>
+          <w:color w:val="000000"/>
+          <w:sz w:val="20"/>
+          <w:szCs w:val="20"/>
+        </w:rPr>
+        <w:t>i</w:t>
+      </w:r>
+      <w:proofErr w:type="spellEnd"/>
+      <w:r>
+        <w:rPr>
+          <w:rFonts w:ascii="Monospace" w:hAnsi="Monospace" w:cs="Monospace"/>
+          <w:color w:val="000000"/>
+          <w:sz w:val="20"/>
+          <w:szCs w:val="20"/>
+        </w:rPr>
+        <w:t xml:space="preserve">=1; </w:t>
+      </w:r>
+      <w:proofErr w:type="spellStart"/>
+      <w:r>
+        <w:rPr>
+          <w:rFonts w:ascii="Monospace" w:hAnsi="Monospace" w:cs="Monospace"/>
+          <w:color w:val="000000"/>
+          <w:sz w:val="20"/>
+          <w:szCs w:val="20"/>
+        </w:rPr>
+        <w:t>i</w:t>
+      </w:r>
+      <w:proofErr w:type="spellEnd"/>
+      <w:r>
+        <w:rPr>
+          <w:rFonts w:ascii="Monospace" w:hAnsi="Monospace" w:cs="Monospace"/>
+          <w:color w:val="000000"/>
+          <w:sz w:val="20"/>
+          <w:szCs w:val="20"/>
+        </w:rPr>
+        <w:t xml:space="preserve">&lt;=n; </w:t>
+      </w:r>
+      <w:proofErr w:type="spellStart"/>
+      <w:r>
+        <w:rPr>
+          <w:rFonts w:ascii="Monospace" w:hAnsi="Monospace" w:cs="Monospace"/>
+          <w:color w:val="000000"/>
+          <w:sz w:val="20"/>
+          <w:szCs w:val="20"/>
+        </w:rPr>
+        <w:t>i</w:t>
+      </w:r>
+      <w:proofErr w:type="spellEnd"/>
+      <w:r>
+        <w:rPr>
+          <w:rFonts w:ascii="Monospace" w:hAnsi="Monospace" w:cs="Monospace"/>
+          <w:color w:val="000000"/>
+          <w:sz w:val="20"/>
+          <w:szCs w:val="20"/>
+        </w:rPr>
+        <w:t>++){</w:t>
       </w:r>
     </w:p>
     <w:p>
@@ -1010,7 +1797,78 @@
           <w:sz w:val="20"/>
           <w:szCs w:val="20"/>
         </w:rPr>
-        <w:t xml:space="preserve">      z = (v[i]&lt;=MINLARG)?LZERO:log(v[i]);</w:t>
+        <w:t xml:space="preserve">      z = (v[</w:t>
+      </w:r>
+      <w:proofErr w:type="spellStart"/>
+      <w:r>
+        <w:rPr>
+          <w:rFonts w:ascii="Monospace" w:hAnsi="Monospace" w:cs="Monospace"/>
+          <w:color w:val="000000"/>
+          <w:sz w:val="20"/>
+          <w:szCs w:val="20"/>
+        </w:rPr>
+        <w:t>i</w:t>
+      </w:r>
+      <w:proofErr w:type="spellEnd"/>
+      <w:proofErr w:type="gramStart"/>
+      <w:r>
+        <w:rPr>
+          <w:rFonts w:ascii="Monospace" w:hAnsi="Monospace" w:cs="Monospace"/>
+          <w:color w:val="000000"/>
+          <w:sz w:val="20"/>
+          <w:szCs w:val="20"/>
+        </w:rPr>
+        <w:t>]&lt;</w:t>
+      </w:r>
+      <w:proofErr w:type="gramEnd"/>
+      <w:r>
+        <w:rPr>
+          <w:rFonts w:ascii="Monospace" w:hAnsi="Monospace" w:cs="Monospace"/>
+          <w:color w:val="000000"/>
+          <w:sz w:val="20"/>
+          <w:szCs w:val="20"/>
+        </w:rPr>
+        <w:t>=MINLARG)?</w:t>
+      </w:r>
+      <w:proofErr w:type="spellStart"/>
+      <w:r>
+        <w:rPr>
+          <w:rFonts w:ascii="Monospace" w:hAnsi="Monospace" w:cs="Monospace"/>
+          <w:color w:val="000000"/>
+          <w:sz w:val="20"/>
+          <w:szCs w:val="20"/>
+        </w:rPr>
+        <w:t>LZERO:log</w:t>
+      </w:r>
+      <w:proofErr w:type="spellEnd"/>
+      <w:r>
+        <w:rPr>
+          <w:rFonts w:ascii="Monospace" w:hAnsi="Monospace" w:cs="Monospace"/>
+          <w:color w:val="000000"/>
+          <w:sz w:val="20"/>
+          <w:szCs w:val="20"/>
+        </w:rPr>
+        <w:t>(v[</w:t>
+      </w:r>
+      <w:proofErr w:type="spellStart"/>
+      <w:r>
+        <w:rPr>
+          <w:rFonts w:ascii="Monospace" w:hAnsi="Monospace" w:cs="Monospace"/>
+          <w:color w:val="000000"/>
+          <w:sz w:val="20"/>
+          <w:szCs w:val="20"/>
+        </w:rPr>
+        <w:t>i</w:t>
+      </w:r>
+      <w:proofErr w:type="spellEnd"/>
+      <w:r>
+        <w:rPr>
+          <w:rFonts w:ascii="Monospace" w:hAnsi="Monospace" w:cs="Monospace"/>
+          <w:color w:val="000000"/>
+          <w:sz w:val="20"/>
+          <w:szCs w:val="20"/>
+        </w:rPr>
+        <w:t>]);</w:t>
       </w:r>
     </w:p>
     <w:p>
@@ -1032,7 +1890,28 @@
           <w:sz w:val="20"/>
           <w:szCs w:val="20"/>
         </w:rPr>
-        <w:t xml:space="preserve">      sum += z;</w:t>
+        <w:lastRenderedPageBreak/>
+        <w:t xml:space="preserve">      </w:t>
+      </w:r>
+      <w:proofErr w:type="gramStart"/>
+      <w:r>
+        <w:rPr>
+          <w:rFonts w:ascii="Monospace" w:hAnsi="Monospace" w:cs="Monospace"/>
+          <w:color w:val="000000"/>
+          <w:sz w:val="20"/>
+          <w:szCs w:val="20"/>
+        </w:rPr>
+        <w:t>sum</w:t>
+      </w:r>
+      <w:proofErr w:type="gramEnd"/>
+      <w:r>
+        <w:rPr>
+          <w:rFonts w:ascii="Monospace" w:hAnsi="Monospace" w:cs="Monospace"/>
+          <w:color w:val="000000"/>
+          <w:sz w:val="20"/>
+          <w:szCs w:val="20"/>
+        </w:rPr>
+        <w:t xml:space="preserve"> += z;</w:t>
       </w:r>
     </w:p>
     <w:p>
@@ -1076,8 +1955,29 @@
           <w:sz w:val="20"/>
           <w:szCs w:val="20"/>
         </w:rPr>
-        <w:t xml:space="preserve">   mp-&gt;</w:t>
-      </w:r>
+        <w:t xml:space="preserve">   </w:t>
+      </w:r>
+      <w:proofErr w:type="gramStart"/>
+      <w:r>
+        <w:rPr>
+          <w:rFonts w:ascii="Monospace" w:hAnsi="Monospace" w:cs="Monospace"/>
+          <w:color w:val="000000"/>
+          <w:sz w:val="20"/>
+          <w:szCs w:val="20"/>
+        </w:rPr>
+        <w:t>mp</w:t>
+      </w:r>
+      <w:proofErr w:type="gramEnd"/>
+      <w:r>
+        <w:rPr>
+          <w:rFonts w:ascii="Monospace" w:hAnsi="Monospace" w:cs="Monospace"/>
+          <w:color w:val="000000"/>
+          <w:sz w:val="20"/>
+          <w:szCs w:val="20"/>
+        </w:rPr>
+        <w:t>-&gt;</w:t>
+      </w:r>
+      <w:proofErr w:type="spellStart"/>
       <w:r>
         <w:rPr>
           <w:rFonts w:ascii="Monospace" w:hAnsi="Monospace" w:cs="Monospace"/>
@@ -1086,7 +1986,18 @@
           <w:szCs w:val="20"/>
           <w:highlight w:val="blue"/>
         </w:rPr>
-        <w:t>gConst =</w:t>
+        <w:t>gConst</w:t>
+      </w:r>
+      <w:proofErr w:type="spellEnd"/>
+      <w:r>
+        <w:rPr>
+          <w:rFonts w:ascii="Monospace" w:hAnsi="Monospace" w:cs="Monospace"/>
+          <w:color w:val="000000"/>
+          <w:sz w:val="20"/>
+          <w:szCs w:val="20"/>
+          <w:highlight w:val="blue"/>
+        </w:rPr>
+        <w:t xml:space="preserve"> =</w:t>
       </w:r>
       <w:r>
         <w:rPr>
@@ -1157,7 +2068,47 @@
           <w:sz w:val="20"/>
           <w:szCs w:val="20"/>
         </w:rPr>
-        <w:t>/* DOutP: Log prob of x in given mixture - Diagonal Case */</w:t>
+        <w:t xml:space="preserve">/* </w:t>
+      </w:r>
+      <w:proofErr w:type="spellStart"/>
+      <w:r>
+        <w:rPr>
+          <w:rFonts w:ascii="Monospace" w:hAnsi="Monospace" w:cs="Monospace"/>
+          <w:color w:val="3F7F5F"/>
+          <w:sz w:val="20"/>
+          <w:szCs w:val="20"/>
+        </w:rPr>
+        <w:t>DOutP</w:t>
+      </w:r>
+      <w:proofErr w:type="spellEnd"/>
+      <w:r>
+        <w:rPr>
+          <w:rFonts w:ascii="Monospace" w:hAnsi="Monospace" w:cs="Monospace"/>
+          <w:color w:val="3F7F5F"/>
+          <w:sz w:val="20"/>
+          <w:szCs w:val="20"/>
+        </w:rPr>
+        <w:t xml:space="preserve">: Log </w:t>
+      </w:r>
+      <w:proofErr w:type="spellStart"/>
+      <w:r>
+        <w:rPr>
+          <w:rFonts w:ascii="Monospace" w:hAnsi="Monospace" w:cs="Monospace"/>
+          <w:color w:val="3F7F5F"/>
+          <w:sz w:val="20"/>
+          <w:szCs w:val="20"/>
+        </w:rPr>
+        <w:t>prob</w:t>
+      </w:r>
+      <w:proofErr w:type="spellEnd"/>
+      <w:r>
+        <w:rPr>
+          <w:rFonts w:ascii="Monospace" w:hAnsi="Monospace" w:cs="Monospace"/>
+          <w:color w:val="3F7F5F"/>
+          <w:sz w:val="20"/>
+          <w:szCs w:val="20"/>
+        </w:rPr>
+        <w:t xml:space="preserve"> of x in given mixture - Diagonal Case */</w:t>
       </w:r>
     </w:p>
     <w:p>
@@ -1172,6 +2123,7 @@
           <w:szCs w:val="20"/>
         </w:rPr>
       </w:pPr>
+      <w:proofErr w:type="gramStart"/>
       <w:r>
         <w:rPr>
           <w:rFonts w:ascii="Monospace" w:hAnsi="Monospace" w:cs="Monospace"/>
@@ -1183,15 +2135,57 @@
         </w:rPr>
         <w:t>static</w:t>
       </w:r>
-      <w:r>
-        <w:rPr>
-          <w:rFonts w:ascii="Monospace" w:hAnsi="Monospace" w:cs="Monospace"/>
-          <w:color w:val="000000"/>
-          <w:sz w:val="20"/>
-          <w:szCs w:val="20"/>
-        </w:rPr>
-        <w:t xml:space="preserve"> LogFloat DOutP(Vector x, </w:t>
-      </w:r>
+      <w:proofErr w:type="gramEnd"/>
+      <w:r>
+        <w:rPr>
+          <w:rFonts w:ascii="Monospace" w:hAnsi="Monospace" w:cs="Monospace"/>
+          <w:color w:val="000000"/>
+          <w:sz w:val="20"/>
+          <w:szCs w:val="20"/>
+        </w:rPr>
+        <w:t xml:space="preserve"> </w:t>
+      </w:r>
+      <w:proofErr w:type="spellStart"/>
+      <w:r>
+        <w:rPr>
+          <w:rFonts w:ascii="Monospace" w:hAnsi="Monospace" w:cs="Monospace"/>
+          <w:color w:val="000000"/>
+          <w:sz w:val="20"/>
+          <w:szCs w:val="20"/>
+        </w:rPr>
+        <w:t>LogFloat</w:t>
+      </w:r>
+      <w:proofErr w:type="spellEnd"/>
+      <w:r>
+        <w:rPr>
+          <w:rFonts w:ascii="Monospace" w:hAnsi="Monospace" w:cs="Monospace"/>
+          <w:color w:val="000000"/>
+          <w:sz w:val="20"/>
+          <w:szCs w:val="20"/>
+        </w:rPr>
+        <w:t xml:space="preserve"> </w:t>
+      </w:r>
+      <w:proofErr w:type="spellStart"/>
+      <w:r>
+        <w:rPr>
+          <w:rFonts w:ascii="Monospace" w:hAnsi="Monospace" w:cs="Monospace"/>
+          <w:color w:val="000000"/>
+          <w:sz w:val="20"/>
+          <w:szCs w:val="20"/>
+        </w:rPr>
+        <w:t>DOutP</w:t>
+      </w:r>
+      <w:proofErr w:type="spellEnd"/>
+      <w:r>
+        <w:rPr>
+          <w:rFonts w:ascii="Monospace" w:hAnsi="Monospace" w:cs="Monospace"/>
+          <w:color w:val="000000"/>
+          <w:sz w:val="20"/>
+          <w:szCs w:val="20"/>
+        </w:rPr>
+        <w:t xml:space="preserve">(Vector x, </w:t>
+      </w:r>
+      <w:proofErr w:type="spellStart"/>
       <w:r>
         <w:rPr>
           <w:rFonts w:ascii="Monospace" w:hAnsi="Monospace" w:cs="Monospace"/>
@@ -1203,14 +2197,55 @@
         </w:rPr>
         <w:t>int</w:t>
       </w:r>
-      <w:r>
-        <w:rPr>
-          <w:rFonts w:ascii="Monospace" w:hAnsi="Monospace" w:cs="Monospace"/>
-          <w:color w:val="000000"/>
-          <w:sz w:val="20"/>
-          <w:szCs w:val="20"/>
-        </w:rPr>
-        <w:t xml:space="preserve"> vecSize, MixPDF *mp)</w:t>
+      <w:proofErr w:type="spellEnd"/>
+      <w:r>
+        <w:rPr>
+          <w:rFonts w:ascii="Monospace" w:hAnsi="Monospace" w:cs="Monospace"/>
+          <w:color w:val="000000"/>
+          <w:sz w:val="20"/>
+          <w:szCs w:val="20"/>
+        </w:rPr>
+        <w:t xml:space="preserve"> </w:t>
+      </w:r>
+      <w:proofErr w:type="spellStart"/>
+      <w:r>
+        <w:rPr>
+          <w:rFonts w:ascii="Monospace" w:hAnsi="Monospace" w:cs="Monospace"/>
+          <w:color w:val="000000"/>
+          <w:sz w:val="20"/>
+          <w:szCs w:val="20"/>
+        </w:rPr>
+        <w:t>vecSize</w:t>
+      </w:r>
+      <w:proofErr w:type="spellEnd"/>
+      <w:r>
+        <w:rPr>
+          <w:rFonts w:ascii="Monospace" w:hAnsi="Monospace" w:cs="Monospace"/>
+          <w:color w:val="000000"/>
+          <w:sz w:val="20"/>
+          <w:szCs w:val="20"/>
+        </w:rPr>
+        <w:t xml:space="preserve">, </w:t>
+      </w:r>
+      <w:proofErr w:type="spellStart"/>
+      <w:r>
+        <w:rPr>
+          <w:rFonts w:ascii="Monospace" w:hAnsi="Monospace" w:cs="Monospace"/>
+          <w:color w:val="000000"/>
+          <w:sz w:val="20"/>
+          <w:szCs w:val="20"/>
+        </w:rPr>
+        <w:t>MixPDF</w:t>
+      </w:r>
+      <w:proofErr w:type="spellEnd"/>
+      <w:r>
+        <w:rPr>
+          <w:rFonts w:ascii="Monospace" w:hAnsi="Monospace" w:cs="Monospace"/>
+          <w:color w:val="000000"/>
+          <w:sz w:val="20"/>
+          <w:szCs w:val="20"/>
+        </w:rPr>
+        <w:t xml:space="preserve"> *mp)</w:t>
       </w:r>
     </w:p>
     <w:p>
@@ -1256,6 +2291,8 @@
         </w:rPr>
         <w:t xml:space="preserve">   </w:t>
       </w:r>
+      <w:proofErr w:type="spellStart"/>
+      <w:proofErr w:type="gramStart"/>
       <w:r>
         <w:rPr>
           <w:rFonts w:ascii="Monospace" w:hAnsi="Monospace" w:cs="Monospace"/>
@@ -1267,14 +2304,36 @@
         </w:rPr>
         <w:t>int</w:t>
       </w:r>
-      <w:r>
-        <w:rPr>
-          <w:rFonts w:ascii="Monospace" w:hAnsi="Monospace" w:cs="Monospace"/>
-          <w:color w:val="000000"/>
-          <w:sz w:val="20"/>
-          <w:szCs w:val="20"/>
-        </w:rPr>
-        <w:t xml:space="preserve"> i;</w:t>
+      <w:proofErr w:type="spellEnd"/>
+      <w:proofErr w:type="gramEnd"/>
+      <w:r>
+        <w:rPr>
+          <w:rFonts w:ascii="Monospace" w:hAnsi="Monospace" w:cs="Monospace"/>
+          <w:color w:val="000000"/>
+          <w:sz w:val="20"/>
+          <w:szCs w:val="20"/>
+        </w:rPr>
+        <w:t xml:space="preserve"> </w:t>
+      </w:r>
+      <w:proofErr w:type="spellStart"/>
+      <w:r>
+        <w:rPr>
+          <w:rFonts w:ascii="Monospace" w:hAnsi="Monospace" w:cs="Monospace"/>
+          <w:color w:val="000000"/>
+          <w:sz w:val="20"/>
+          <w:szCs w:val="20"/>
+        </w:rPr>
+        <w:t>i</w:t>
+      </w:r>
+      <w:proofErr w:type="spellEnd"/>
+      <w:r>
+        <w:rPr>
+          <w:rFonts w:ascii="Monospace" w:hAnsi="Monospace" w:cs="Monospace"/>
+          <w:color w:val="000000"/>
+          <w:sz w:val="20"/>
+          <w:szCs w:val="20"/>
+        </w:rPr>
+        <w:t>;</w:t>
       </w:r>
     </w:p>
     <w:p>
@@ -1298,6 +2357,7 @@
         </w:rPr>
         <w:t xml:space="preserve">   </w:t>
       </w:r>
+      <w:proofErr w:type="gramStart"/>
       <w:r>
         <w:rPr>
           <w:rFonts w:ascii="Monospace" w:hAnsi="Monospace" w:cs="Monospace"/>
@@ -1309,14 +2369,35 @@
         </w:rPr>
         <w:t>float</w:t>
       </w:r>
-      <w:r>
-        <w:rPr>
-          <w:rFonts w:ascii="Monospace" w:hAnsi="Monospace" w:cs="Monospace"/>
-          <w:color w:val="000000"/>
-          <w:sz w:val="20"/>
-          <w:szCs w:val="20"/>
-        </w:rPr>
-        <w:t xml:space="preserve"> sum,xmm;</w:t>
+      <w:proofErr w:type="gramEnd"/>
+      <w:r>
+        <w:rPr>
+          <w:rFonts w:ascii="Monospace" w:hAnsi="Monospace" w:cs="Monospace"/>
+          <w:color w:val="000000"/>
+          <w:sz w:val="20"/>
+          <w:szCs w:val="20"/>
+        </w:rPr>
+        <w:t xml:space="preserve"> </w:t>
+      </w:r>
+      <w:proofErr w:type="spellStart"/>
+      <w:r>
+        <w:rPr>
+          <w:rFonts w:ascii="Monospace" w:hAnsi="Monospace" w:cs="Monospace"/>
+          <w:color w:val="000000"/>
+          <w:sz w:val="20"/>
+          <w:szCs w:val="20"/>
+        </w:rPr>
+        <w:t>sum,xmm</w:t>
+      </w:r>
+      <w:proofErr w:type="spellEnd"/>
+      <w:r>
+        <w:rPr>
+          <w:rFonts w:ascii="Monospace" w:hAnsi="Monospace" w:cs="Monospace"/>
+          <w:color w:val="000000"/>
+          <w:sz w:val="20"/>
+          <w:szCs w:val="20"/>
+        </w:rPr>
+        <w:t>;</w:t>
       </w:r>
     </w:p>
     <w:p>
@@ -1351,7 +2432,47 @@
           <w:sz w:val="20"/>
           <w:szCs w:val="20"/>
         </w:rPr>
-        <w:t xml:space="preserve">   sum = mp-&gt;gConst;</w:t>
+        <w:t xml:space="preserve">   </w:t>
+      </w:r>
+      <w:proofErr w:type="gramStart"/>
+      <w:r>
+        <w:rPr>
+          <w:rFonts w:ascii="Monospace" w:hAnsi="Monospace" w:cs="Monospace"/>
+          <w:color w:val="000000"/>
+          <w:sz w:val="20"/>
+          <w:szCs w:val="20"/>
+        </w:rPr>
+        <w:t>sum</w:t>
+      </w:r>
+      <w:proofErr w:type="gramEnd"/>
+      <w:r>
+        <w:rPr>
+          <w:rFonts w:ascii="Monospace" w:hAnsi="Monospace" w:cs="Monospace"/>
+          <w:color w:val="000000"/>
+          <w:sz w:val="20"/>
+          <w:szCs w:val="20"/>
+        </w:rPr>
+        <w:t xml:space="preserve"> = mp-&gt;</w:t>
+      </w:r>
+      <w:proofErr w:type="spellStart"/>
+      <w:r>
+        <w:rPr>
+          <w:rFonts w:ascii="Monospace" w:hAnsi="Monospace" w:cs="Monospace"/>
+          <w:color w:val="000000"/>
+          <w:sz w:val="20"/>
+          <w:szCs w:val="20"/>
+        </w:rPr>
+        <w:t>gConst</w:t>
+      </w:r>
+      <w:proofErr w:type="spellEnd"/>
+      <w:r>
+        <w:rPr>
+          <w:rFonts w:ascii="Monospace" w:hAnsi="Monospace" w:cs="Monospace"/>
+          <w:color w:val="000000"/>
+          <w:sz w:val="20"/>
+          <w:szCs w:val="20"/>
+        </w:rPr>
+        <w:t>;</w:t>
       </w:r>
     </w:p>
     <w:p>
@@ -1375,6 +2496,7 @@
         </w:rPr>
         <w:t xml:space="preserve">   </w:t>
       </w:r>
+      <w:proofErr w:type="gramStart"/>
       <w:r>
         <w:rPr>
           <w:rFonts w:ascii="Monospace" w:hAnsi="Monospace" w:cs="Monospace"/>
@@ -1386,14 +2508,55 @@
         </w:rPr>
         <w:t>for</w:t>
       </w:r>
-      <w:r>
-        <w:rPr>
-          <w:rFonts w:ascii="Monospace" w:hAnsi="Monospace" w:cs="Monospace"/>
-          <w:color w:val="000000"/>
-          <w:sz w:val="20"/>
-          <w:szCs w:val="20"/>
-        </w:rPr>
-        <w:t xml:space="preserve"> (i=1;i&lt;=vecSize;i++) {</w:t>
+      <w:proofErr w:type="gramEnd"/>
+      <w:r>
+        <w:rPr>
+          <w:rFonts w:ascii="Monospace" w:hAnsi="Monospace" w:cs="Monospace"/>
+          <w:color w:val="000000"/>
+          <w:sz w:val="20"/>
+          <w:szCs w:val="20"/>
+        </w:rPr>
+        <w:t xml:space="preserve"> (</w:t>
+      </w:r>
+      <w:proofErr w:type="spellStart"/>
+      <w:r>
+        <w:rPr>
+          <w:rFonts w:ascii="Monospace" w:hAnsi="Monospace" w:cs="Monospace"/>
+          <w:color w:val="000000"/>
+          <w:sz w:val="20"/>
+          <w:szCs w:val="20"/>
+        </w:rPr>
+        <w:t>i</w:t>
+      </w:r>
+      <w:proofErr w:type="spellEnd"/>
+      <w:r>
+        <w:rPr>
+          <w:rFonts w:ascii="Monospace" w:hAnsi="Monospace" w:cs="Monospace"/>
+          <w:color w:val="000000"/>
+          <w:sz w:val="20"/>
+          <w:szCs w:val="20"/>
+        </w:rPr>
+        <w:t>=1;i&lt;=</w:t>
+      </w:r>
+      <w:proofErr w:type="spellStart"/>
+      <w:r>
+        <w:rPr>
+          <w:rFonts w:ascii="Monospace" w:hAnsi="Monospace" w:cs="Monospace"/>
+          <w:color w:val="000000"/>
+          <w:sz w:val="20"/>
+          <w:szCs w:val="20"/>
+        </w:rPr>
+        <w:t>vecSize;i</w:t>
+      </w:r>
+      <w:proofErr w:type="spellEnd"/>
+      <w:r>
+        <w:rPr>
+          <w:rFonts w:ascii="Monospace" w:hAnsi="Monospace" w:cs="Monospace"/>
+          <w:color w:val="000000"/>
+          <w:sz w:val="20"/>
+          <w:szCs w:val="20"/>
+        </w:rPr>
+        <w:t>++) {</w:t>
       </w:r>
     </w:p>
     <w:p>
@@ -1415,7 +2578,78 @@
           <w:sz w:val="20"/>
           <w:szCs w:val="20"/>
         </w:rPr>
-        <w:t xml:space="preserve">      xmm=x[i] - mp-&gt;mean[i];</w:t>
+        <w:t xml:space="preserve">      </w:t>
+      </w:r>
+      <w:proofErr w:type="spellStart"/>
+      <w:proofErr w:type="gramStart"/>
+      <w:r>
+        <w:rPr>
+          <w:rFonts w:ascii="Monospace" w:hAnsi="Monospace" w:cs="Monospace"/>
+          <w:color w:val="000000"/>
+          <w:sz w:val="20"/>
+          <w:szCs w:val="20"/>
+        </w:rPr>
+        <w:t>xmm</w:t>
+      </w:r>
+      <w:proofErr w:type="spellEnd"/>
+      <w:r>
+        <w:rPr>
+          <w:rFonts w:ascii="Monospace" w:hAnsi="Monospace" w:cs="Monospace"/>
+          <w:color w:val="000000"/>
+          <w:sz w:val="20"/>
+          <w:szCs w:val="20"/>
+        </w:rPr>
+        <w:t>=</w:t>
+      </w:r>
+      <w:proofErr w:type="gramEnd"/>
+      <w:r>
+        <w:rPr>
+          <w:rFonts w:ascii="Monospace" w:hAnsi="Monospace" w:cs="Monospace"/>
+          <w:color w:val="000000"/>
+          <w:sz w:val="20"/>
+          <w:szCs w:val="20"/>
+        </w:rPr>
+        <w:t>x[</w:t>
+      </w:r>
+      <w:proofErr w:type="spellStart"/>
+      <w:r>
+        <w:rPr>
+          <w:rFonts w:ascii="Monospace" w:hAnsi="Monospace" w:cs="Monospace"/>
+          <w:color w:val="000000"/>
+          <w:sz w:val="20"/>
+          <w:szCs w:val="20"/>
+        </w:rPr>
+        <w:t>i</w:t>
+      </w:r>
+      <w:proofErr w:type="spellEnd"/>
+      <w:r>
+        <w:rPr>
+          <w:rFonts w:ascii="Monospace" w:hAnsi="Monospace" w:cs="Monospace"/>
+          <w:color w:val="000000"/>
+          <w:sz w:val="20"/>
+          <w:szCs w:val="20"/>
+        </w:rPr>
+        <w:t>] - mp-&gt;mean[</w:t>
+      </w:r>
+      <w:proofErr w:type="spellStart"/>
+      <w:r>
+        <w:rPr>
+          <w:rFonts w:ascii="Monospace" w:hAnsi="Monospace" w:cs="Monospace"/>
+          <w:color w:val="000000"/>
+          <w:sz w:val="20"/>
+          <w:szCs w:val="20"/>
+        </w:rPr>
+        <w:t>i</w:t>
+      </w:r>
+      <w:proofErr w:type="spellEnd"/>
+      <w:r>
+        <w:rPr>
+          <w:rFonts w:ascii="Monospace" w:hAnsi="Monospace" w:cs="Monospace"/>
+          <w:color w:val="000000"/>
+          <w:sz w:val="20"/>
+          <w:szCs w:val="20"/>
+        </w:rPr>
+        <w:t>];</w:t>
       </w:r>
     </w:p>
     <w:p>
@@ -1437,7 +2671,87 @@
           <w:sz w:val="20"/>
           <w:szCs w:val="20"/>
         </w:rPr>
-        <w:t xml:space="preserve">      sum += xmm*xmm/mp-&gt;cov.var[i];</w:t>
+        <w:t xml:space="preserve">      </w:t>
+      </w:r>
+      <w:proofErr w:type="gramStart"/>
+      <w:r>
+        <w:rPr>
+          <w:rFonts w:ascii="Monospace" w:hAnsi="Monospace" w:cs="Monospace"/>
+          <w:color w:val="000000"/>
+          <w:sz w:val="20"/>
+          <w:szCs w:val="20"/>
+        </w:rPr>
+        <w:t>sum</w:t>
+      </w:r>
+      <w:proofErr w:type="gramEnd"/>
+      <w:r>
+        <w:rPr>
+          <w:rFonts w:ascii="Monospace" w:hAnsi="Monospace" w:cs="Monospace"/>
+          <w:color w:val="000000"/>
+          <w:sz w:val="20"/>
+          <w:szCs w:val="20"/>
+        </w:rPr>
+        <w:t xml:space="preserve"> += </w:t>
+      </w:r>
+      <w:proofErr w:type="spellStart"/>
+      <w:r>
+        <w:rPr>
+          <w:rFonts w:ascii="Monospace" w:hAnsi="Monospace" w:cs="Monospace"/>
+          <w:color w:val="000000"/>
+          <w:sz w:val="20"/>
+          <w:szCs w:val="20"/>
+        </w:rPr>
+        <w:t>xmm</w:t>
+      </w:r>
+      <w:proofErr w:type="spellEnd"/>
+      <w:r>
+        <w:rPr>
+          <w:rFonts w:ascii="Monospace" w:hAnsi="Monospace" w:cs="Monospace"/>
+          <w:color w:val="000000"/>
+          <w:sz w:val="20"/>
+          <w:szCs w:val="20"/>
+        </w:rPr>
+        <w:t>*</w:t>
+      </w:r>
+      <w:proofErr w:type="spellStart"/>
+      <w:r>
+        <w:rPr>
+          <w:rFonts w:ascii="Monospace" w:hAnsi="Monospace" w:cs="Monospace"/>
+          <w:color w:val="000000"/>
+          <w:sz w:val="20"/>
+          <w:szCs w:val="20"/>
+        </w:rPr>
+        <w:t>xmm</w:t>
+      </w:r>
+      <w:proofErr w:type="spellEnd"/>
+      <w:r>
+        <w:rPr>
+          <w:rFonts w:ascii="Monospace" w:hAnsi="Monospace" w:cs="Monospace"/>
+          <w:color w:val="000000"/>
+          <w:sz w:val="20"/>
+          <w:szCs w:val="20"/>
+        </w:rPr>
+        <w:t>/mp-&gt;cov.var[</w:t>
+      </w:r>
+      <w:proofErr w:type="spellStart"/>
+      <w:r>
+        <w:rPr>
+          <w:rFonts w:ascii="Monospace" w:hAnsi="Monospace" w:cs="Monospace"/>
+          <w:color w:val="000000"/>
+          <w:sz w:val="20"/>
+          <w:szCs w:val="20"/>
+        </w:rPr>
+        <w:t>i</w:t>
+      </w:r>
+      <w:proofErr w:type="spellEnd"/>
+      <w:r>
+        <w:rPr>
+          <w:rFonts w:ascii="Monospace" w:hAnsi="Monospace" w:cs="Monospace"/>
+          <w:color w:val="000000"/>
+          <w:sz w:val="20"/>
+          <w:szCs w:val="20"/>
+        </w:rPr>
+        <w:t>];</w:t>
       </w:r>
     </w:p>
     <w:p>
@@ -1483,6 +2797,7 @@
         </w:rPr>
         <w:t xml:space="preserve">   </w:t>
       </w:r>
+      <w:proofErr w:type="gramStart"/>
       <w:r>
         <w:rPr>
           <w:rFonts w:ascii="Monospace" w:hAnsi="Monospace" w:cs="Monospace"/>
@@ -1494,6 +2809,7 @@
         </w:rPr>
         <w:t>return</w:t>
       </w:r>
+      <w:proofErr w:type="gramEnd"/>
       <w:r>
         <w:rPr>
           <w:rFonts w:ascii="Monospace" w:hAnsi="Monospace" w:cs="Monospace"/>
@@ -1607,7 +2923,15 @@
         <w:pStyle w:val="Heading4"/>
       </w:pPr>
       <w:r>
-        <w:t>@todo when hmm parameter updated</w:t>
+        <w:t>@</w:t>
+      </w:r>
+      <w:proofErr w:type="spellStart"/>
+      <w:r>
+        <w:t>todo</w:t>
+      </w:r>
+      <w:proofErr w:type="spellEnd"/>
+      <w:r>
+        <w:t xml:space="preserve"> when hmm parameter updated</w:t>
       </w:r>
     </w:p>
     <w:p>
@@ -1615,7 +2939,23 @@
         <w:pStyle w:val="Heading4"/>
       </w:pPr>
       <w:r>
-        <w:t>@todo traceback matrix,</w:t>
+        <w:t>@</w:t>
+      </w:r>
+      <w:proofErr w:type="spellStart"/>
+      <w:r>
+        <w:t>todo</w:t>
+      </w:r>
+      <w:proofErr w:type="spellEnd"/>
+      <w:r>
+        <w:t xml:space="preserve"> </w:t>
+      </w:r>
+      <w:proofErr w:type="spellStart"/>
+      <w:r>
+        <w:t>traceback</w:t>
+      </w:r>
+      <w:proofErr w:type="spellEnd"/>
+      <w:r>
+        <w:t xml:space="preserve"> matrix,</w:t>
       </w:r>
     </w:p>
     <w:p>
@@ -1623,7 +2963,15 @@
         <w:ind w:left="864"/>
       </w:pPr>
       <w:r>
-        <w:t>Is traceback matrix</w:t>
+        <w:t xml:space="preserve">Is </w:t>
+      </w:r>
+      <w:proofErr w:type="spellStart"/>
+      <w:r>
+        <w:t>traceback</w:t>
+      </w:r>
+      <w:proofErr w:type="spellEnd"/>
+      <w:r>
+        <w:t xml:space="preserve"> matrix</w:t>
       </w:r>
       <w:r>
         <w:t xml:space="preserve"> has relationship with multi</w:t>
@@ -1632,32 +2980,109 @@
         <w:rPr>
           <w:lang w:val="id-ID"/>
         </w:rPr>
-        <w:t xml:space="preserve"> viterbi path</w:t>
-      </w:r>
-      <w:r>
-        <w:t xml:space="preserve"> ? or </w:t>
+        <w:t xml:space="preserve"> viterbi </w:t>
+      </w:r>
+      <w:proofErr w:type="gramStart"/>
+      <w:r>
+        <w:rPr>
+          <w:lang w:val="id-ID"/>
+        </w:rPr>
+        <w:t>path</w:t>
+      </w:r>
+      <w:r>
+        <w:t xml:space="preserve"> ?</w:t>
+      </w:r>
+      <w:proofErr w:type="gramEnd"/>
+      <w:r>
+        <w:t xml:space="preserve"> </w:t>
+      </w:r>
+      <w:proofErr w:type="gramStart"/>
+      <w:r>
+        <w:t>or</w:t>
+      </w:r>
+      <w:proofErr w:type="gramEnd"/>
+      <w:r>
+        <w:t xml:space="preserve"> </w:t>
       </w:r>
       <w:r>
         <w:t>multi solution ?</w:t>
       </w:r>
       <w:r>
-        <w:t xml:space="preserve">  how many path htk save ?</w:t>
+        <w:t xml:space="preserve">  </w:t>
+      </w:r>
+      <w:proofErr w:type="gramStart"/>
+      <w:r>
+        <w:t>how</w:t>
+      </w:r>
+      <w:proofErr w:type="gramEnd"/>
+      <w:r>
+        <w:t xml:space="preserve"> many path </w:t>
+      </w:r>
+      <w:proofErr w:type="spellStart"/>
+      <w:r>
+        <w:t>htk</w:t>
+      </w:r>
+      <w:proofErr w:type="spellEnd"/>
+      <w:r>
+        <w:t xml:space="preserve"> save ?</w:t>
       </w:r>
     </w:p>
     <w:p>
       <w:pPr>
         <w:pStyle w:val="Heading4"/>
       </w:pPr>
-      <w:r>
-        <w:t>@todo convergence criterion htk hinit?</w:t>
-      </w:r>
+      <w:proofErr w:type="gramStart"/>
+      <w:r>
+        <w:t>@</w:t>
+      </w:r>
+      <w:proofErr w:type="spellStart"/>
+      <w:r>
+        <w:t>todo</w:t>
+      </w:r>
+      <w:proofErr w:type="spellEnd"/>
+      <w:r>
+        <w:t xml:space="preserve"> convergence criterion </w:t>
+      </w:r>
+      <w:proofErr w:type="spellStart"/>
+      <w:r>
+        <w:t>htk</w:t>
+      </w:r>
+      <w:proofErr w:type="spellEnd"/>
+      <w:r>
+        <w:t xml:space="preserve"> </w:t>
+      </w:r>
+      <w:proofErr w:type="spellStart"/>
+      <w:r>
+        <w:t>hinit</w:t>
+      </w:r>
+      <w:proofErr w:type="spellEnd"/>
+      <w:r>
+        <w:t>?</w:t>
+      </w:r>
+      <w:proofErr w:type="gramEnd"/>
     </w:p>
     <w:p>
       <w:pPr>
         <w:ind w:left="720"/>
       </w:pPr>
       <w:r>
-        <w:t>The convergence of HInit is depend on difference between total Probability every iteration.</w:t>
+        <w:t xml:space="preserve">The convergence of </w:t>
+      </w:r>
+      <w:proofErr w:type="spellStart"/>
+      <w:r>
+        <w:t>HInit</w:t>
+      </w:r>
+      <w:proofErr w:type="spellEnd"/>
+      <w:r>
+        <w:t xml:space="preserve"> is </w:t>
+      </w:r>
+      <w:proofErr w:type="gramStart"/>
+      <w:r>
+        <w:t>depend</w:t>
+      </w:r>
+      <w:proofErr w:type="gramEnd"/>
+      <w:r>
+        <w:t xml:space="preserve"> on difference between total Probability every iteration.</w:t>
       </w:r>
     </w:p>
     <w:p>
@@ -1680,16 +3105,34 @@
         <w:t>elta</w:t>
       </w:r>
       <w:r>
-        <w:t>=newP-totalP</w:t>
-      </w:r>
+        <w:t>=</w:t>
+      </w:r>
+      <w:proofErr w:type="spellStart"/>
+      <w:r>
+        <w:t>newP-totalP</w:t>
+      </w:r>
+      <w:proofErr w:type="spellEnd"/>
     </w:p>
     <w:p>
       <w:pPr>
         <w:pStyle w:val="Heading4"/>
       </w:pPr>
       <w:r>
-        <w:t>@todo MFCC observations/vectors not clear GetSegObs</w:t>
-      </w:r>
+        <w:t>@</w:t>
+      </w:r>
+      <w:proofErr w:type="spellStart"/>
+      <w:r>
+        <w:t>todo</w:t>
+      </w:r>
+      <w:proofErr w:type="spellEnd"/>
+      <w:r>
+        <w:t xml:space="preserve"> MFCC observations/vectors not clear </w:t>
+      </w:r>
+      <w:proofErr w:type="spellStart"/>
+      <w:r>
+        <w:t>GetSegObs</w:t>
+      </w:r>
+      <w:proofErr w:type="spellEnd"/>
       <w:r>
         <w:t xml:space="preserve"> compare to octave</w:t>
       </w:r>
@@ -1707,11 +3150,24 @@
         <w:ind w:left="720"/>
       </w:pPr>
       <w:r>
-        <w:t>Must load mfcc from octave</w:t>
-      </w:r>
-      <w:r>
-        <w:t>/matlab</w:t>
-      </w:r>
+        <w:t xml:space="preserve">Must load </w:t>
+      </w:r>
+      <w:proofErr w:type="spellStart"/>
+      <w:r>
+        <w:t>mfcc</w:t>
+      </w:r>
+      <w:proofErr w:type="spellEnd"/>
+      <w:r>
+        <w:t xml:space="preserve"> from octave</w:t>
+      </w:r>
+      <w:r>
+        <w:t>/</w:t>
+      </w:r>
+      <w:proofErr w:type="spellStart"/>
+      <w:r>
+        <w:t>matlab</w:t>
+      </w:r>
+      <w:proofErr w:type="spellEnd"/>
       <w:r>
         <w:t xml:space="preserve"> ….</w:t>
       </w:r>
@@ -1719,16 +3175,26 @@
         <w:tab/>
         <w:t xml:space="preserve">And compare to </w:t>
       </w:r>
+      <w:proofErr w:type="spellStart"/>
       <w:r>
         <w:t>getsegobs</w:t>
       </w:r>
+      <w:proofErr w:type="spellEnd"/>
     </w:p>
     <w:p>
       <w:pPr>
         <w:ind w:left="720"/>
       </w:pPr>
       <w:r>
-        <w:t xml:space="preserve">Using hello.m </w:t>
+        <w:t xml:space="preserve">Using </w:t>
+      </w:r>
+      <w:proofErr w:type="spellStart"/>
+      <w:r>
+        <w:t>hello.m</w:t>
+      </w:r>
+      <w:proofErr w:type="spellEnd"/>
+      <w:r>
+        <w:t xml:space="preserve"> </w:t>
       </w:r>
       <w:r>
         <w:sym w:font="Wingdings" w:char="F0E0"/>
@@ -1902,8 +3368,18 @@
       <w:r>
         <w:t xml:space="preserve">see in </w:t>
       </w:r>
-      <w:r>
-        <w:t>HParm.h:pringobservations()</w:t>
+      <w:proofErr w:type="spellStart"/>
+      <w:r>
+        <w:t>HParm.h</w:t>
+      </w:r>
+      <w:proofErr w:type="gramStart"/>
+      <w:r>
+        <w:t>:pringobservations</w:t>
+      </w:r>
+      <w:proofErr w:type="spellEnd"/>
+      <w:proofErr w:type="gramEnd"/>
+      <w:r>
+        <w:t>()</w:t>
       </w:r>
       <w:r>
         <w:t>,</w:t>
@@ -1920,8 +3396,15 @@
         <w:ind w:left="720"/>
         <w:jc w:val="center"/>
       </w:pPr>
-      <w:r>
-        <w:t>obs-&gt;fv[s][j];</w:t>
+      <w:proofErr w:type="spellStart"/>
+      <w:proofErr w:type="gramStart"/>
+      <w:r>
+        <w:t>obs</w:t>
+      </w:r>
+      <w:proofErr w:type="spellEnd"/>
+      <w:proofErr w:type="gramEnd"/>
+      <w:r>
+        <w:t>-&gt;fv[s][j];</w:t>
       </w:r>
     </w:p>
     <w:p>
@@ -1935,7 +3418,15 @@
         <w:sym w:font="Wingdings" w:char="F0E0"/>
       </w:r>
       <w:r>
-        <w:t xml:space="preserve"> s=1, and j from 1 (not 0) ,remember htk vector start at 1, 0 for its size, …</w:t>
+        <w:t xml:space="preserve"> s=1, and j from 1 (not 0) ,remember </w:t>
+      </w:r>
+      <w:proofErr w:type="spellStart"/>
+      <w:r>
+        <w:t>htk</w:t>
+      </w:r>
+      <w:proofErr w:type="spellEnd"/>
+      <w:r>
+        <w:t xml:space="preserve"> vector start at 1, 0 for its size, …</w:t>
       </w:r>
     </w:p>
     <w:p>
@@ -2009,15 +3500,36 @@
         <w:pStyle w:val="Heading4"/>
       </w:pPr>
       <w:r>
-        <w:t xml:space="preserve">@todo mfcc file </w:t>
+        <w:t>@</w:t>
+      </w:r>
+      <w:proofErr w:type="spellStart"/>
+      <w:r>
+        <w:t>todo</w:t>
+      </w:r>
+      <w:proofErr w:type="spellEnd"/>
+      <w:r>
+        <w:t xml:space="preserve"> </w:t>
+      </w:r>
+      <w:proofErr w:type="spellStart"/>
+      <w:r>
+        <w:t>mfcc</w:t>
+      </w:r>
+      <w:proofErr w:type="spellEnd"/>
+      <w:r>
+        <w:t xml:space="preserve"> file </w:t>
       </w:r>
     </w:p>
     <w:p>
       <w:pPr>
         <w:pStyle w:val="Heading4"/>
       </w:pPr>
-      <w:r>
-        <w:t xml:space="preserve">type, </w:t>
+      <w:proofErr w:type="gramStart"/>
+      <w:r>
+        <w:t>type</w:t>
+      </w:r>
+      <w:proofErr w:type="gramEnd"/>
+      <w:r>
+        <w:t xml:space="preserve">, </w:t>
       </w:r>
     </w:p>
     <w:p>
@@ -2037,8 +3549,29 @@
       <w:pPr>
         <w:pStyle w:val="Heading5"/>
       </w:pPr>
-      <w:r>
-        <w:t xml:space="preserve">HMMSet */HLink, HMMDef </w:t>
+      <w:proofErr w:type="spellStart"/>
+      <w:r>
+        <w:t>HMMSet</w:t>
+      </w:r>
+      <w:proofErr w:type="spellEnd"/>
+      <w:r>
+        <w:t xml:space="preserve"> */</w:t>
+      </w:r>
+      <w:proofErr w:type="spellStart"/>
+      <w:r>
+        <w:t>HLink</w:t>
+      </w:r>
+      <w:proofErr w:type="spellEnd"/>
+      <w:r>
+        <w:t xml:space="preserve">, </w:t>
+      </w:r>
+      <w:proofErr w:type="spellStart"/>
+      <w:r>
+        <w:t>HMMDef</w:t>
+      </w:r>
+      <w:proofErr w:type="spellEnd"/>
+      <w:r>
+        <w:t xml:space="preserve"> </w:t>
       </w:r>
     </w:p>
     <w:p>
@@ -2054,9 +3587,19 @@
                   <w:pPr>
                     <w:jc w:val="center"/>
                   </w:pPr>
+                  <w:proofErr w:type="spellStart"/>
                   <w:r>
-                    <w:t>HMMDef /HLink</w:t>
+                    <w:t>HMMDef</w:t>
                   </w:r>
+                  <w:proofErr w:type="spellEnd"/>
+                  <w:r>
+                    <w:t xml:space="preserve"> /</w:t>
+                  </w:r>
+                  <w:proofErr w:type="spellStart"/>
+                  <w:r>
+                    <w:t>HLink</w:t>
+                  </w:r>
+                  <w:proofErr w:type="spellEnd"/>
                 </w:p>
               </w:txbxContent>
             </v:textbox>
@@ -2075,9 +3618,11 @@
                   <w:pPr>
                     <w:jc w:val="center"/>
                   </w:pPr>
+                  <w:proofErr w:type="spellStart"/>
                   <w:r>
                     <w:t>HMMSet</w:t>
                   </w:r>
+                  <w:proofErr w:type="spellEnd"/>
                 </w:p>
               </w:txbxContent>
             </v:textbox>
@@ -2096,8 +3641,13 @@
                   <w:pPr>
                     <w:jc w:val="center"/>
                   </w:pPr>
+                  <w:proofErr w:type="gramStart"/>
                   <w:r>
-                    <w:t>owner*</w:t>
+                    <w:t>owner</w:t>
+                  </w:r>
+                  <w:proofErr w:type="gramEnd"/>
+                  <w:r>
+                    <w:t>*</w:t>
                   </w:r>
                 </w:p>
               </w:txbxContent>
@@ -2146,6 +3696,8 @@
           <w:szCs w:val="20"/>
         </w:rPr>
       </w:pPr>
+      <w:proofErr w:type="spellStart"/>
+      <w:proofErr w:type="gramStart"/>
       <w:r>
         <w:rPr>
           <w:rFonts w:ascii="Monospace" w:hAnsi="Monospace" w:cs="Monospace"/>
@@ -2157,6 +3709,8 @@
         </w:rPr>
         <w:t>typedef</w:t>
       </w:r>
+      <w:proofErr w:type="spellEnd"/>
+      <w:proofErr w:type="gramEnd"/>
       <w:r>
         <w:rPr>
           <w:rFonts w:ascii="Monospace" w:hAnsi="Monospace" w:cs="Monospace"/>
@@ -2166,6 +3720,7 @@
         </w:rPr>
         <w:t xml:space="preserve"> </w:t>
       </w:r>
+      <w:proofErr w:type="spellStart"/>
       <w:r>
         <w:rPr>
           <w:rFonts w:ascii="Monospace" w:hAnsi="Monospace" w:cs="Monospace"/>
@@ -2177,6 +3732,7 @@
         </w:rPr>
         <w:t>struct</w:t>
       </w:r>
+      <w:proofErr w:type="spellEnd"/>
       <w:r>
         <w:rPr>
           <w:rFonts w:ascii="Monospace" w:hAnsi="Monospace" w:cs="Monospace"/>
@@ -2227,6 +3783,7 @@
         </w:rPr>
         <w:t xml:space="preserve"> </w:t>
       </w:r>
+      <w:proofErr w:type="spellStart"/>
       <w:r>
         <w:rPr>
           <w:rFonts w:ascii="Monospace" w:hAnsi="Monospace" w:cs="Monospace"/>
@@ -2236,6 +3793,7 @@
         </w:rPr>
         <w:t>eSep</w:t>
       </w:r>
+      <w:proofErr w:type="spellEnd"/>
       <w:r>
         <w:rPr>
           <w:rFonts w:ascii="Monospace" w:hAnsi="Monospace" w:cs="Monospace"/>
@@ -2276,6 +3834,7 @@
         </w:rPr>
         <w:t xml:space="preserve">   </w:t>
       </w:r>
+      <w:proofErr w:type="gramStart"/>
       <w:r>
         <w:rPr>
           <w:rFonts w:ascii="Monospace" w:hAnsi="Monospace" w:cs="Monospace"/>
@@ -2287,6 +3846,7 @@
         </w:rPr>
         <w:t>short</w:t>
       </w:r>
+      <w:proofErr w:type="gramEnd"/>
       <w:r>
         <w:rPr>
           <w:rFonts w:ascii="Monospace" w:hAnsi="Monospace" w:cs="Monospace"/>
@@ -2296,6 +3856,7 @@
         </w:rPr>
         <w:t xml:space="preserve"> </w:t>
       </w:r>
+      <w:proofErr w:type="spellStart"/>
       <w:r>
         <w:rPr>
           <w:rFonts w:ascii="Monospace" w:hAnsi="Monospace" w:cs="Monospace"/>
@@ -2305,6 +3866,7 @@
         </w:rPr>
         <w:t>swidth</w:t>
       </w:r>
+      <w:proofErr w:type="spellEnd"/>
       <w:r>
         <w:rPr>
           <w:rFonts w:ascii="Monospace" w:hAnsi="Monospace" w:cs="Monospace"/>
@@ -2340,7 +3902,47 @@
           <w:sz w:val="20"/>
           <w:szCs w:val="20"/>
         </w:rPr>
-        <w:t xml:space="preserve"> streams,[i]=width of stream i */</w:t>
+        <w:t xml:space="preserve"> streams,[</w:t>
+      </w:r>
+      <w:proofErr w:type="spellStart"/>
+      <w:r>
+        <w:rPr>
+          <w:rFonts w:ascii="Monospace" w:hAnsi="Monospace" w:cs="Monospace"/>
+          <w:color w:val="3F7F5F"/>
+          <w:sz w:val="20"/>
+          <w:szCs w:val="20"/>
+        </w:rPr>
+        <w:t>i</w:t>
+      </w:r>
+      <w:proofErr w:type="spellEnd"/>
+      <w:r>
+        <w:rPr>
+          <w:rFonts w:ascii="Monospace" w:hAnsi="Monospace" w:cs="Monospace"/>
+          <w:color w:val="3F7F5F"/>
+          <w:sz w:val="20"/>
+          <w:szCs w:val="20"/>
+        </w:rPr>
+        <w:t xml:space="preserve">]=width of stream </w:t>
+      </w:r>
+      <w:proofErr w:type="spellStart"/>
+      <w:r>
+        <w:rPr>
+          <w:rFonts w:ascii="Monospace" w:hAnsi="Monospace" w:cs="Monospace"/>
+          <w:color w:val="3F7F5F"/>
+          <w:sz w:val="20"/>
+          <w:szCs w:val="20"/>
+        </w:rPr>
+        <w:t>i</w:t>
+      </w:r>
+      <w:proofErr w:type="spellEnd"/>
+      <w:r>
+        <w:rPr>
+          <w:rFonts w:ascii="Monospace" w:hAnsi="Monospace" w:cs="Monospace"/>
+          <w:color w:val="3F7F5F"/>
+          <w:sz w:val="20"/>
+          <w:szCs w:val="20"/>
+        </w:rPr>
+        <w:t xml:space="preserve"> */</w:t>
       </w:r>
     </w:p>
     <w:p>
@@ -2364,6 +3966,7 @@
         </w:rPr>
         <w:t xml:space="preserve">   </w:t>
       </w:r>
+      <w:proofErr w:type="spellStart"/>
       <w:r>
         <w:rPr>
           <w:rFonts w:ascii="Monospace" w:hAnsi="Monospace" w:cs="Monospace"/>
@@ -2373,6 +3976,7 @@
         </w:rPr>
         <w:t>ParmKind</w:t>
       </w:r>
+      <w:proofErr w:type="spellEnd"/>
       <w:r>
         <w:rPr>
           <w:rFonts w:ascii="Monospace" w:hAnsi="Monospace" w:cs="Monospace"/>
@@ -2382,6 +3986,8 @@
         </w:rPr>
         <w:t xml:space="preserve"> </w:t>
       </w:r>
+      <w:proofErr w:type="spellStart"/>
+      <w:proofErr w:type="gramStart"/>
       <w:r>
         <w:rPr>
           <w:rFonts w:ascii="Monospace" w:hAnsi="Monospace" w:cs="Monospace"/>
@@ -2391,6 +3997,8 @@
         </w:rPr>
         <w:t>bk</w:t>
       </w:r>
+      <w:proofErr w:type="spellEnd"/>
+      <w:proofErr w:type="gramEnd"/>
       <w:r>
         <w:rPr>
           <w:rFonts w:ascii="Monospace" w:hAnsi="Monospace" w:cs="Monospace"/>
@@ -2409,6 +4017,7 @@
         </w:rPr>
         <w:t xml:space="preserve">/* </w:t>
       </w:r>
+      <w:proofErr w:type="spellStart"/>
       <w:r>
         <w:rPr>
           <w:rFonts w:ascii="Monospace" w:hAnsi="Monospace" w:cs="Monospace"/>
@@ -2419,6 +4028,7 @@
         </w:rPr>
         <w:t>parm</w:t>
       </w:r>
+      <w:proofErr w:type="spellEnd"/>
       <w:r>
         <w:rPr>
           <w:rFonts w:ascii="Monospace" w:hAnsi="Monospace" w:cs="Monospace"/>
@@ -2428,6 +4038,7 @@
         </w:rPr>
         <w:t xml:space="preserve"> kind of the </w:t>
       </w:r>
+      <w:proofErr w:type="spellStart"/>
       <w:r>
         <w:rPr>
           <w:rFonts w:ascii="Monospace" w:hAnsi="Monospace" w:cs="Monospace"/>
@@ -2438,6 +4049,7 @@
         </w:rPr>
         <w:t>parm</w:t>
       </w:r>
+      <w:proofErr w:type="spellEnd"/>
       <w:r>
         <w:rPr>
           <w:rFonts w:ascii="Monospace" w:hAnsi="Monospace" w:cs="Monospace"/>
@@ -2469,6 +4081,7 @@
         </w:rPr>
         <w:t xml:space="preserve">   </w:t>
       </w:r>
+      <w:proofErr w:type="spellStart"/>
       <w:r>
         <w:rPr>
           <w:rFonts w:ascii="Monospace" w:hAnsi="Monospace" w:cs="Monospace"/>
@@ -2478,6 +4091,7 @@
         </w:rPr>
         <w:t>ParmKind</w:t>
       </w:r>
+      <w:proofErr w:type="spellEnd"/>
       <w:r>
         <w:rPr>
           <w:rFonts w:ascii="Monospace" w:hAnsi="Monospace" w:cs="Monospace"/>
@@ -2487,6 +4101,7 @@
         </w:rPr>
         <w:t xml:space="preserve"> </w:t>
       </w:r>
+      <w:proofErr w:type="spellStart"/>
       <w:r>
         <w:rPr>
           <w:rFonts w:ascii="Monospace" w:hAnsi="Monospace" w:cs="Monospace"/>
@@ -2496,6 +4111,7 @@
         </w:rPr>
         <w:t>pk</w:t>
       </w:r>
+      <w:proofErr w:type="spellEnd"/>
       <w:r>
         <w:rPr>
           <w:rFonts w:ascii="Monospace" w:hAnsi="Monospace" w:cs="Monospace"/>
@@ -2514,6 +4130,7 @@
         </w:rPr>
         <w:t xml:space="preserve">/* </w:t>
       </w:r>
+      <w:proofErr w:type="spellStart"/>
       <w:r>
         <w:rPr>
           <w:rFonts w:ascii="Monospace" w:hAnsi="Monospace" w:cs="Monospace"/>
@@ -2524,6 +4141,7 @@
         </w:rPr>
         <w:t>parm</w:t>
       </w:r>
+      <w:proofErr w:type="spellEnd"/>
       <w:r>
         <w:rPr>
           <w:rFonts w:ascii="Monospace" w:hAnsi="Monospace" w:cs="Monospace"/>
@@ -2533,6 +4151,7 @@
         </w:rPr>
         <w:t xml:space="preserve"> kind of this </w:t>
       </w:r>
+      <w:proofErr w:type="spellStart"/>
       <w:r>
         <w:rPr>
           <w:rFonts w:ascii="Monospace" w:hAnsi="Monospace" w:cs="Monospace"/>
@@ -2543,6 +4162,7 @@
         </w:rPr>
         <w:t>obs</w:t>
       </w:r>
+      <w:proofErr w:type="spellEnd"/>
       <w:r>
         <w:rPr>
           <w:rFonts w:ascii="Monospace" w:hAnsi="Monospace" w:cs="Monospace"/>
@@ -2552,6 +4172,8 @@
         </w:rPr>
         <w:t xml:space="preserve"> (</w:t>
       </w:r>
+      <w:proofErr w:type="spellStart"/>
+      <w:proofErr w:type="gramStart"/>
       <w:r>
         <w:rPr>
           <w:rFonts w:ascii="Monospace" w:hAnsi="Monospace" w:cs="Monospace"/>
@@ -2562,6 +4184,8 @@
         </w:rPr>
         <w:t>bk</w:t>
       </w:r>
+      <w:proofErr w:type="spellEnd"/>
+      <w:proofErr w:type="gramEnd"/>
       <w:r>
         <w:rPr>
           <w:rFonts w:ascii="Monospace" w:hAnsi="Monospace" w:cs="Monospace"/>
@@ -2593,6 +4217,7 @@
         </w:rPr>
         <w:t xml:space="preserve">   </w:t>
       </w:r>
+      <w:proofErr w:type="gramStart"/>
       <w:r>
         <w:rPr>
           <w:rFonts w:ascii="Monospace" w:hAnsi="Monospace" w:cs="Monospace"/>
@@ -2604,6 +4229,7 @@
         </w:rPr>
         <w:t>short</w:t>
       </w:r>
+      <w:proofErr w:type="gramEnd"/>
       <w:r>
         <w:rPr>
           <w:rFonts w:ascii="Monospace" w:hAnsi="Monospace" w:cs="Monospace"/>
@@ -2613,6 +4239,7 @@
         </w:rPr>
         <w:t xml:space="preserve"> </w:t>
       </w:r>
+      <w:proofErr w:type="spellStart"/>
       <w:r>
         <w:rPr>
           <w:rFonts w:ascii="Monospace" w:hAnsi="Monospace" w:cs="Monospace"/>
@@ -2622,6 +4249,7 @@
         </w:rPr>
         <w:t>vq</w:t>
       </w:r>
+      <w:proofErr w:type="spellEnd"/>
       <w:r>
         <w:rPr>
           <w:rFonts w:ascii="Monospace" w:hAnsi="Monospace" w:cs="Monospace"/>
@@ -2699,6 +4327,7 @@
         </w:rPr>
         <w:t xml:space="preserve"> </w:t>
       </w:r>
+      <w:proofErr w:type="gramStart"/>
       <w:r>
         <w:rPr>
           <w:rFonts w:ascii="Monospace" w:hAnsi="Monospace" w:cs="Monospace"/>
@@ -2715,7 +4344,17 @@
           <w:sz w:val="20"/>
           <w:szCs w:val="20"/>
         </w:rPr>
-        <w:t xml:space="preserve">[SMAX];      </w:t>
+        <w:t>[</w:t>
+      </w:r>
+      <w:proofErr w:type="gramEnd"/>
+      <w:r>
+        <w:rPr>
+          <w:rFonts w:ascii="Monospace" w:hAnsi="Monospace" w:cs="Monospace"/>
+          <w:color w:val="000000"/>
+          <w:sz w:val="20"/>
+          <w:szCs w:val="20"/>
+        </w:rPr>
+        <w:t xml:space="preserve">SMAX];      </w:t>
       </w:r>
       <w:r>
         <w:rPr>
@@ -2796,33 +4435,49 @@
       <w:pPr>
         <w:pStyle w:val="Heading5"/>
       </w:pPr>
+      <w:proofErr w:type="spellStart"/>
       <w:r>
         <w:t>OutP</w:t>
       </w:r>
+      <w:proofErr w:type="spellEnd"/>
     </w:p>
     <w:p>
       <w:pPr>
         <w:ind w:left="720"/>
       </w:pPr>
-      <w:r>
-        <w:t>Outp return log of probs</w:t>
-      </w:r>
+      <w:proofErr w:type="spellStart"/>
+      <w:r>
+        <w:t>Outp</w:t>
+      </w:r>
+      <w:proofErr w:type="spellEnd"/>
+      <w:r>
+        <w:t xml:space="preserve"> return log of </w:t>
+      </w:r>
+      <w:proofErr w:type="spellStart"/>
+      <w:r>
+        <w:t>probs</w:t>
+      </w:r>
+      <w:proofErr w:type="spellEnd"/>
     </w:p>
     <w:p>
       <w:pPr>
         <w:pStyle w:val="Heading6"/>
       </w:pPr>
+      <w:proofErr w:type="spellStart"/>
       <w:r>
         <w:t>IDOutP</w:t>
       </w:r>
+      <w:proofErr w:type="spellEnd"/>
     </w:p>
     <w:p>
       <w:pPr>
         <w:pStyle w:val="Heading7"/>
       </w:pPr>
+      <w:proofErr w:type="spellStart"/>
       <w:r>
         <w:t>DOutP</w:t>
       </w:r>
+      <w:proofErr w:type="spellEnd"/>
     </w:p>
     <w:p>
       <w:r>
@@ -2841,24 +4496,58 @@
           <w:szCs w:val="20"/>
         </w:rPr>
       </w:pPr>
-      <w:r>
-        <w:rPr>
-          <w:rFonts w:ascii="Monospace" w:hAnsi="Monospace" w:cs="Monospace"/>
-          <w:color w:val="000000"/>
-          <w:sz w:val="20"/>
-          <w:szCs w:val="20"/>
-        </w:rPr>
-        <w:t xml:space="preserve">LogFloat </w:t>
-      </w:r>
-      <w:r>
-        <w:rPr>
-          <w:rFonts w:ascii="Monospace" w:hAnsi="Monospace" w:cs="Monospace"/>
-          <w:color w:val="000000"/>
-          <w:sz w:val="20"/>
-          <w:szCs w:val="20"/>
-        </w:rPr>
-        <w:t xml:space="preserve">DOutP(Vector x, </w:t>
-      </w:r>
+      <w:proofErr w:type="spellStart"/>
+      <w:r>
+        <w:rPr>
+          <w:rFonts w:ascii="Monospace" w:hAnsi="Monospace" w:cs="Monospace"/>
+          <w:color w:val="000000"/>
+          <w:sz w:val="20"/>
+          <w:szCs w:val="20"/>
+        </w:rPr>
+        <w:t>LogFloat</w:t>
+      </w:r>
+      <w:proofErr w:type="spellEnd"/>
+      <w:r>
+        <w:rPr>
+          <w:rFonts w:ascii="Monospace" w:hAnsi="Monospace" w:cs="Monospace"/>
+          <w:color w:val="000000"/>
+          <w:sz w:val="20"/>
+          <w:szCs w:val="20"/>
+        </w:rPr>
+        <w:t xml:space="preserve"> </w:t>
+      </w:r>
+      <w:proofErr w:type="spellStart"/>
+      <w:proofErr w:type="gramStart"/>
+      <w:r>
+        <w:rPr>
+          <w:rFonts w:ascii="Monospace" w:hAnsi="Monospace" w:cs="Monospace"/>
+          <w:color w:val="000000"/>
+          <w:sz w:val="20"/>
+          <w:szCs w:val="20"/>
+        </w:rPr>
+        <w:t>DOutP</w:t>
+      </w:r>
+      <w:proofErr w:type="spellEnd"/>
+      <w:r>
+        <w:rPr>
+          <w:rFonts w:ascii="Monospace" w:hAnsi="Monospace" w:cs="Monospace"/>
+          <w:color w:val="000000"/>
+          <w:sz w:val="20"/>
+          <w:szCs w:val="20"/>
+        </w:rPr>
+        <w:t>(</w:t>
+      </w:r>
+      <w:proofErr w:type="gramEnd"/>
+      <w:r>
+        <w:rPr>
+          <w:rFonts w:ascii="Monospace" w:hAnsi="Monospace" w:cs="Monospace"/>
+          <w:color w:val="000000"/>
+          <w:sz w:val="20"/>
+          <w:szCs w:val="20"/>
+        </w:rPr>
+        <w:t xml:space="preserve">Vector x, </w:t>
+      </w:r>
+      <w:proofErr w:type="spellStart"/>
       <w:r>
         <w:rPr>
           <w:rFonts w:ascii="Monospace" w:hAnsi="Monospace" w:cs="Monospace"/>
@@ -2870,14 +4559,55 @@
         </w:rPr>
         <w:t>int</w:t>
       </w:r>
-      <w:r>
-        <w:rPr>
-          <w:rFonts w:ascii="Monospace" w:hAnsi="Monospace" w:cs="Monospace"/>
-          <w:color w:val="000000"/>
-          <w:sz w:val="20"/>
-          <w:szCs w:val="20"/>
-        </w:rPr>
-        <w:t xml:space="preserve"> vecSize, MixPDF *mp)</w:t>
+      <w:proofErr w:type="spellEnd"/>
+      <w:r>
+        <w:rPr>
+          <w:rFonts w:ascii="Monospace" w:hAnsi="Monospace" w:cs="Monospace"/>
+          <w:color w:val="000000"/>
+          <w:sz w:val="20"/>
+          <w:szCs w:val="20"/>
+        </w:rPr>
+        <w:t xml:space="preserve"> </w:t>
+      </w:r>
+      <w:proofErr w:type="spellStart"/>
+      <w:r>
+        <w:rPr>
+          <w:rFonts w:ascii="Monospace" w:hAnsi="Monospace" w:cs="Monospace"/>
+          <w:color w:val="000000"/>
+          <w:sz w:val="20"/>
+          <w:szCs w:val="20"/>
+        </w:rPr>
+        <w:t>vecSize</w:t>
+      </w:r>
+      <w:proofErr w:type="spellEnd"/>
+      <w:r>
+        <w:rPr>
+          <w:rFonts w:ascii="Monospace" w:hAnsi="Monospace" w:cs="Monospace"/>
+          <w:color w:val="000000"/>
+          <w:sz w:val="20"/>
+          <w:szCs w:val="20"/>
+        </w:rPr>
+        <w:t xml:space="preserve">, </w:t>
+      </w:r>
+      <w:proofErr w:type="spellStart"/>
+      <w:r>
+        <w:rPr>
+          <w:rFonts w:ascii="Monospace" w:hAnsi="Monospace" w:cs="Monospace"/>
+          <w:color w:val="000000"/>
+          <w:sz w:val="20"/>
+          <w:szCs w:val="20"/>
+        </w:rPr>
+        <w:t>MixPDF</w:t>
+      </w:r>
+      <w:proofErr w:type="spellEnd"/>
+      <w:r>
+        <w:rPr>
+          <w:rFonts w:ascii="Monospace" w:hAnsi="Monospace" w:cs="Monospace"/>
+          <w:color w:val="000000"/>
+          <w:sz w:val="20"/>
+          <w:szCs w:val="20"/>
+        </w:rPr>
+        <w:t xml:space="preserve"> *mp)</w:t>
       </w:r>
     </w:p>
     <w:p>
@@ -2890,10 +4620,26 @@
         <w:pStyle w:val="Heading3"/>
       </w:pPr>
       <w:r>
-        <w:t xml:space="preserve">@todo </w:t>
-      </w:r>
-      <w:r>
-        <w:t>what is traceback matrix</w:t>
+        <w:t>@</w:t>
+      </w:r>
+      <w:proofErr w:type="spellStart"/>
+      <w:r>
+        <w:t>todo</w:t>
+      </w:r>
+      <w:proofErr w:type="spellEnd"/>
+      <w:r>
+        <w:t xml:space="preserve"> </w:t>
+      </w:r>
+      <w:r>
+        <w:t xml:space="preserve">what is </w:t>
+      </w:r>
+      <w:proofErr w:type="spellStart"/>
+      <w:r>
+        <w:t>traceback</w:t>
+      </w:r>
+      <w:proofErr w:type="spellEnd"/>
+      <w:r>
+        <w:t xml:space="preserve"> matrix</w:t>
       </w:r>
     </w:p>
     <w:p>
@@ -2901,10 +4647,31 @@
         <w:pStyle w:val="Heading2"/>
       </w:pPr>
       <w:r>
-        <w:t>@todo segmental k –means ?</w:t>
-      </w:r>
-      <w:r>
-        <w:t xml:space="preserve"> where in code</w:t>
+        <w:t>@</w:t>
+      </w:r>
+      <w:proofErr w:type="spellStart"/>
+      <w:r>
+        <w:t>todo</w:t>
+      </w:r>
+      <w:proofErr w:type="spellEnd"/>
+      <w:r>
+        <w:t xml:space="preserve"> segmental k –</w:t>
+      </w:r>
+      <w:proofErr w:type="gramStart"/>
+      <w:r>
+        <w:t>means ?</w:t>
+      </w:r>
+      <w:proofErr w:type="gramEnd"/>
+      <w:r>
+        <w:t xml:space="preserve"> </w:t>
+      </w:r>
+      <w:proofErr w:type="gramStart"/>
+      <w:r>
+        <w:t>where</w:t>
+      </w:r>
+      <w:proofErr w:type="gramEnd"/>
+      <w:r>
+        <w:t xml:space="preserve"> in code</w:t>
       </w:r>
     </w:p>
     <w:p>
@@ -2912,7 +4679,31 @@
         <w:pStyle w:val="Heading2"/>
       </w:pPr>
       <w:r>
-        <w:t xml:space="preserve">@todo Debug observations into teks …. </w:t>
+        <w:t>@</w:t>
+      </w:r>
+      <w:proofErr w:type="spellStart"/>
+      <w:r>
+        <w:t>todo</w:t>
+      </w:r>
+      <w:proofErr w:type="spellEnd"/>
+      <w:r>
+        <w:t xml:space="preserve"> </w:t>
+      </w:r>
+      <w:proofErr w:type="gramStart"/>
+      <w:r>
+        <w:t>Debug</w:t>
+      </w:r>
+      <w:proofErr w:type="gramEnd"/>
+      <w:r>
+        <w:t xml:space="preserve"> observations into </w:t>
+      </w:r>
+      <w:proofErr w:type="spellStart"/>
+      <w:r>
+        <w:t>teks</w:t>
+      </w:r>
+      <w:proofErr w:type="spellEnd"/>
+      <w:r>
+        <w:t xml:space="preserve"> …. </w:t>
       </w:r>
     </w:p>
     <w:p>
@@ -2920,10 +4711,23 @@
         <w:ind w:left="432"/>
       </w:pPr>
       <w:r>
-        <w:t>In top of htk  to</w:t>
-      </w:r>
-      <w:r>
-        <w:t>ols  there is tracing level … f</w:t>
+        <w:t xml:space="preserve">In top of </w:t>
+      </w:r>
+      <w:proofErr w:type="spellStart"/>
+      <w:proofErr w:type="gramStart"/>
+      <w:r>
+        <w:t>htk</w:t>
+      </w:r>
+      <w:proofErr w:type="spellEnd"/>
+      <w:r>
+        <w:t xml:space="preserve">  to</w:t>
+      </w:r>
+      <w:r>
+        <w:t>ols</w:t>
+      </w:r>
+      <w:proofErr w:type="gramEnd"/>
+      <w:r>
+        <w:t xml:space="preserve">  there is tracing level … f</w:t>
       </w:r>
       <w:r>
         <w:t>o</w:t>
@@ -2977,6 +4781,7 @@
         </w:rPr>
         <w:t xml:space="preserve">/* Detailed </w:t>
       </w:r>
+      <w:proofErr w:type="spellStart"/>
       <w:r>
         <w:rPr>
           <w:rFonts w:ascii="Monospace" w:hAnsi="Monospace" w:cs="Monospace"/>
@@ -2988,6 +4793,7 @@
         </w:rPr>
         <w:t>Viterbi</w:t>
       </w:r>
+      <w:proofErr w:type="spellEnd"/>
       <w:r>
         <w:rPr>
           <w:rFonts w:ascii="Monospace" w:hAnsi="Monospace" w:cs="Monospace"/>
@@ -3023,17 +4829,66 @@
       <w:pPr>
         <w:ind w:left="432"/>
       </w:pPr>
-      <w:r>
-        <w:t>cmd="$HTKTOOLSDIR/HInit  -C configtrain.txt -T 20  -m 1 -M hinitoutput VOI arctic_a0001.mfc"</w:t>
+      <w:proofErr w:type="spellStart"/>
+      <w:proofErr w:type="gramStart"/>
+      <w:r>
+        <w:t>cmd</w:t>
+      </w:r>
+      <w:proofErr w:type="spellEnd"/>
+      <w:proofErr w:type="gramEnd"/>
+      <w:r>
+        <w:t>="$HTKTOOLSDIR/</w:t>
+      </w:r>
+      <w:proofErr w:type="spellStart"/>
+      <w:r>
+        <w:t>HInit</w:t>
+      </w:r>
+      <w:proofErr w:type="spellEnd"/>
+      <w:r>
+        <w:t xml:space="preserve">  -C configtrain.txt -T 20  -m 1 -M </w:t>
+      </w:r>
+      <w:proofErr w:type="spellStart"/>
+      <w:r>
+        <w:t>hinitoutput</w:t>
+      </w:r>
+      <w:proofErr w:type="spellEnd"/>
+      <w:r>
+        <w:t xml:space="preserve"> VOI arctic_a0001.mfc"</w:t>
       </w:r>
     </w:p>
     <w:p>
       <w:pPr>
         <w:ind w:left="432"/>
       </w:pPr>
-      <w:r>
-        <w:t>echo $cmd ; eval $cmd</w:t>
-      </w:r>
+      <w:proofErr w:type="gramStart"/>
+      <w:r>
+        <w:t>echo</w:t>
+      </w:r>
+      <w:proofErr w:type="gramEnd"/>
+      <w:r>
+        <w:t xml:space="preserve"> $</w:t>
+      </w:r>
+      <w:proofErr w:type="spellStart"/>
+      <w:r>
+        <w:t>cmd</w:t>
+      </w:r>
+      <w:proofErr w:type="spellEnd"/>
+      <w:r>
+        <w:t xml:space="preserve"> ; </w:t>
+      </w:r>
+      <w:proofErr w:type="spellStart"/>
+      <w:r>
+        <w:t>eval</w:t>
+      </w:r>
+      <w:proofErr w:type="spellEnd"/>
+      <w:r>
+        <w:t xml:space="preserve"> $</w:t>
+      </w:r>
+      <w:proofErr w:type="spellStart"/>
+      <w:r>
+        <w:t>cmd</w:t>
+      </w:r>
+      <w:proofErr w:type="spellEnd"/>
     </w:p>
     <w:p>
       <w:pPr>
@@ -3044,8 +4899,29 @@
         </w:rPr>
       </w:pPr>
       <w:r>
-        <w:t>@todo, read tutorial uniform segmentation, viterbi training at speech.zone</w:t>
-      </w:r>
+        <w:t>@</w:t>
+      </w:r>
+      <w:proofErr w:type="spellStart"/>
+      <w:r>
+        <w:t>todo</w:t>
+      </w:r>
+      <w:proofErr w:type="spellEnd"/>
+      <w:r>
+        <w:t xml:space="preserve">, read tutorial uniform segmentation, </w:t>
+      </w:r>
+      <w:proofErr w:type="spellStart"/>
+      <w:r>
+        <w:t>viterbi</w:t>
+      </w:r>
+      <w:proofErr w:type="spellEnd"/>
+      <w:r>
+        <w:t xml:space="preserve"> training at </w:t>
+      </w:r>
+      <w:proofErr w:type="spellStart"/>
+      <w:r>
+        <w:t>speech.zone</w:t>
+      </w:r>
+      <w:proofErr w:type="spellEnd"/>
     </w:p>
     <w:p>
       <w:pPr>
@@ -4291,8 +6167,13 @@
         </w:rPr>
         <w:t xml:space="preserve">@todo 322 </w:t>
       </w:r>
-      <w:r>
-        <w:t xml:space="preserve">vs 434 </w:t>
+      <w:proofErr w:type="spellStart"/>
+      <w:r>
+        <w:t>vs</w:t>
+      </w:r>
+      <w:proofErr w:type="spellEnd"/>
+      <w:r>
+        <w:t xml:space="preserve"> 434 </w:t>
       </w:r>
       <w:r>
         <w:rPr>
@@ -4519,14 +6400,48 @@
         </w:rPr>
       </w:pPr>
       <w:r>
-        <w:t>@todo ron matlab/octave check  …</w:t>
-      </w:r>
+        <w:t>@</w:t>
+      </w:r>
+      <w:proofErr w:type="spellStart"/>
+      <w:r>
+        <w:t>todo</w:t>
+      </w:r>
+      <w:proofErr w:type="spellEnd"/>
+      <w:r>
+        <w:t xml:space="preserve"> </w:t>
+      </w:r>
+      <w:proofErr w:type="spellStart"/>
+      <w:r>
+        <w:t>ron</w:t>
+      </w:r>
+      <w:proofErr w:type="spellEnd"/>
+      <w:r>
+        <w:t xml:space="preserve"> </w:t>
+      </w:r>
+      <w:proofErr w:type="spellStart"/>
+      <w:r>
+        <w:t>matlab</w:t>
+      </w:r>
+      <w:proofErr w:type="spellEnd"/>
+      <w:r>
+        <w:t xml:space="preserve">/octave </w:t>
+      </w:r>
+      <w:proofErr w:type="gramStart"/>
+      <w:r>
+        <w:t>check  …</w:t>
+      </w:r>
+      <w:proofErr w:type="gramEnd"/>
       <w:r>
         <w:t xml:space="preserve"> on</w:t>
       </w:r>
       <w:r>
-        <w:t xml:space="preserve"> Average LogP</w:t>
-      </w:r>
+        <w:t xml:space="preserve"> Average </w:t>
+      </w:r>
+      <w:proofErr w:type="spellStart"/>
+      <w:r>
+        <w:t>LogP</w:t>
+      </w:r>
+      <w:proofErr w:type="spellEnd"/>
     </w:p>
     <w:p>
       <w:pPr>
@@ -4551,17 +6466,32 @@
           <w:lang w:val="id-ID"/>
         </w:rPr>
       </w:pPr>
+      <w:proofErr w:type="gramStart"/>
       <w:r>
         <w:t>journals</w:t>
       </w:r>
+      <w:proofErr w:type="gramEnd"/>
     </w:p>
     <w:p>
       <w:pPr>
         <w:pStyle w:val="Heading2"/>
       </w:pPr>
       <w:r>
-        <w:t>1990 juang rabiner</w:t>
-      </w:r>
+        <w:t xml:space="preserve">1990 </w:t>
+      </w:r>
+      <w:proofErr w:type="spellStart"/>
+      <w:r>
+        <w:t>juang</w:t>
+      </w:r>
+      <w:proofErr w:type="spellEnd"/>
+      <w:r>
+        <w:t xml:space="preserve"> </w:t>
+      </w:r>
+      <w:proofErr w:type="spellStart"/>
+      <w:r>
+        <w:t>rabiner</w:t>
+      </w:r>
+      <w:proofErr w:type="spellEnd"/>
     </w:p>
     <w:p>
       <w:pPr>
@@ -4648,11 +6578,21 @@
         <w:pStyle w:val="Heading2"/>
         <w:spacing w:line="240" w:lineRule="auto"/>
       </w:pPr>
-      <w:r>
-        <w:t xml:space="preserve">Hinit </w:t>
-      </w:r>
-      <w:r>
-        <w:t>Gdb from shell</w:t>
+      <w:proofErr w:type="spellStart"/>
+      <w:r>
+        <w:t>Hinit</w:t>
+      </w:r>
+      <w:proofErr w:type="spellEnd"/>
+      <w:r>
+        <w:t xml:space="preserve"> </w:t>
+      </w:r>
+      <w:proofErr w:type="spellStart"/>
+      <w:r>
+        <w:t>Gdb</w:t>
+      </w:r>
+      <w:proofErr w:type="spellEnd"/>
+      <w:r>
+        <w:t xml:space="preserve"> from shell</w:t>
       </w:r>
     </w:p>
     <w:p>
@@ -4660,7 +6600,15 @@
         <w:ind w:left="576"/>
       </w:pPr>
       <w:r>
-        <w:t>Must tell gdb to directory search:</w:t>
+        <w:t xml:space="preserve">Must tell </w:t>
+      </w:r>
+      <w:proofErr w:type="spellStart"/>
+      <w:r>
+        <w:t>gdb</w:t>
+      </w:r>
+      <w:proofErr w:type="spellEnd"/>
+      <w:r>
+        <w:t xml:space="preserve"> to directory search:</w:t>
       </w:r>
     </w:p>
     <w:p>
@@ -4670,11 +6618,16 @@
         <w:jc w:val="center"/>
       </w:pPr>
       <w:r>
-        <w:t>$p</w:t>
+        <w:t>$</w:t>
+      </w:r>
+      <w:proofErr w:type="spellStart"/>
+      <w:r>
+        <w:t>p</w:t>
       </w:r>
       <w:r>
         <w:t>wd</w:t>
       </w:r>
+      <w:proofErr w:type="spellEnd"/>
     </w:p>
     <w:p>
       <w:pPr>
@@ -4683,7 +6636,15 @@
         <w:jc w:val="center"/>
       </w:pPr>
       <w:r>
-        <w:t>/home/joesmart/RESEARCHS/htkbook_to_c_code/scripts</w:t>
+        <w:t>/home/joesmart/RESEARCHS/</w:t>
+      </w:r>
+      <w:proofErr w:type="spellStart"/>
+      <w:r>
+        <w:t>htkbook_to_c_code</w:t>
+      </w:r>
+      <w:proofErr w:type="spellEnd"/>
+      <w:r>
+        <w:t>/scripts</w:t>
       </w:r>
     </w:p>
     <w:p>
@@ -4692,8 +6653,13 @@
         <w:ind w:left="576"/>
         <w:jc w:val="center"/>
       </w:pPr>
-      <w:r>
-        <w:t>./g</w:t>
+      <w:proofErr w:type="gramStart"/>
+      <w:r>
+        <w:t>./</w:t>
+      </w:r>
+      <w:proofErr w:type="gramEnd"/>
+      <w:r>
+        <w:t>g</w:t>
       </w:r>
       <w:r>
         <w:t>db.sh</w:t>
@@ -4705,7 +6671,15 @@
         <w:ind w:left="576"/>
       </w:pPr>
       <w:r>
-        <w:t>In gdb prompt</w:t>
+        <w:t xml:space="preserve">In </w:t>
+      </w:r>
+      <w:proofErr w:type="spellStart"/>
+      <w:r>
+        <w:t>gdb</w:t>
+      </w:r>
+      <w:proofErr w:type="spellEnd"/>
+      <w:r>
+        <w:t xml:space="preserve"> prompt</w:t>
       </w:r>
       <w:r>
         <w:t>:</w:t>
@@ -4717,11 +6691,21 @@
         <w:ind w:left="576"/>
         <w:jc w:val="center"/>
       </w:pPr>
+      <w:proofErr w:type="spellStart"/>
+      <w:proofErr w:type="gramStart"/>
       <w:r>
         <w:t>g</w:t>
       </w:r>
       <w:r>
-        <w:t>db&gt;b main</w:t>
+        <w:t>db</w:t>
+      </w:r>
+      <w:proofErr w:type="spellEnd"/>
+      <w:r>
+        <w:t>&gt;</w:t>
+      </w:r>
+      <w:proofErr w:type="gramEnd"/>
+      <w:r>
+        <w:t>b main</w:t>
       </w:r>
     </w:p>
     <w:p>
@@ -4730,11 +6714,18 @@
         <w:ind w:left="576"/>
         <w:jc w:val="center"/>
       </w:pPr>
+      <w:proofErr w:type="spellStart"/>
+      <w:proofErr w:type="gramStart"/>
       <w:r>
         <w:t>g</w:t>
       </w:r>
       <w:r>
-        <w:t>db&gt; r  `cat arg.txt`</w:t>
+        <w:t>db</w:t>
+      </w:r>
+      <w:proofErr w:type="spellEnd"/>
+      <w:proofErr w:type="gramEnd"/>
+      <w:r>
+        <w:t>&gt; r  `cat arg.txt`</w:t>
       </w:r>
     </w:p>
     <w:p>
@@ -4777,7 +6768,17 @@
         <w:pStyle w:val="Heading3"/>
       </w:pPr>
       <w:r>
-        <w:t>Eclipse cdt installed over eclipse</w:t>
+        <w:t xml:space="preserve">Eclipse </w:t>
+      </w:r>
+      <w:proofErr w:type="spellStart"/>
+      <w:proofErr w:type="gramStart"/>
+      <w:r>
+        <w:t>cdt</w:t>
+      </w:r>
+      <w:proofErr w:type="spellEnd"/>
+      <w:proofErr w:type="gramEnd"/>
+      <w:r>
+        <w:t xml:space="preserve"> installed over eclipse</w:t>
       </w:r>
     </w:p>
     <w:p>
@@ -4792,16 +6793,42 @@
       <w:pPr>
         <w:ind w:left="576"/>
       </w:pPr>
-      <w:r>
-        <w:t>Sudo apt-get install eclipse-cdt</w:t>
-      </w:r>
+      <w:proofErr w:type="spellStart"/>
+      <w:r>
+        <w:t>Sudo</w:t>
+      </w:r>
+      <w:proofErr w:type="spellEnd"/>
+      <w:r>
+        <w:t xml:space="preserve"> apt-get </w:t>
+      </w:r>
+      <w:proofErr w:type="gramStart"/>
+      <w:r>
+        <w:t>install</w:t>
+      </w:r>
+      <w:proofErr w:type="gramEnd"/>
+      <w:r>
+        <w:t xml:space="preserve"> eclipse-</w:t>
+      </w:r>
+      <w:proofErr w:type="spellStart"/>
+      <w:r>
+        <w:t>cdt</w:t>
+      </w:r>
+      <w:proofErr w:type="spellEnd"/>
     </w:p>
     <w:p>
       <w:pPr>
         <w:ind w:left="576"/>
       </w:pPr>
       <w:r>
-        <w:t>Now create  project htk_35</w:t>
+        <w:t xml:space="preserve">Now </w:t>
+      </w:r>
+      <w:proofErr w:type="gramStart"/>
+      <w:r>
+        <w:t>create  project</w:t>
+      </w:r>
+      <w:proofErr w:type="gramEnd"/>
+      <w:r>
+        <w:t xml:space="preserve"> htk_35</w:t>
       </w:r>
     </w:p>
     <w:p>
@@ -4809,15 +6836,28 @@
         <w:ind w:left="576"/>
       </w:pPr>
       <w:r>
-        <w:t>Debugger failed no HInit.c</w:t>
-      </w:r>
+        <w:t xml:space="preserve">Debugger failed no </w:t>
+      </w:r>
+      <w:proofErr w:type="spellStart"/>
+      <w:r>
+        <w:t>HInit.c</w:t>
+      </w:r>
+      <w:proofErr w:type="spellEnd"/>
     </w:p>
     <w:p>
       <w:pPr>
         <w:ind w:left="576"/>
       </w:pPr>
       <w:r>
-        <w:t>Using eclipse only for editing … using gdb in bash for debugging …</w:t>
+        <w:t xml:space="preserve">Using eclipse only for editing … using </w:t>
+      </w:r>
+      <w:proofErr w:type="spellStart"/>
+      <w:r>
+        <w:t>gdb</w:t>
+      </w:r>
+      <w:proofErr w:type="spellEnd"/>
+      <w:r>
+        <w:t xml:space="preserve"> in bash for debugging …</w:t>
       </w:r>
     </w:p>
     <w:p>
@@ -4826,13 +6866,47 @@
         <w:spacing w:line="240" w:lineRule="auto"/>
       </w:pPr>
       <w:r>
-        <w:t xml:space="preserve">Octave and gnuplot installed, </w:t>
+        <w:t xml:space="preserve">Octave and </w:t>
+      </w:r>
+      <w:proofErr w:type="spellStart"/>
+      <w:r>
+        <w:t>gnuplot</w:t>
+      </w:r>
+      <w:proofErr w:type="spellEnd"/>
+      <w:r>
+        <w:t xml:space="preserve"> installed</w:t>
+      </w:r>
+      <w:proofErr w:type="gramStart"/>
+      <w:r>
+        <w:t xml:space="preserve">, </w:t>
       </w:r>
       <w:r>
         <w:t xml:space="preserve"> </w:t>
       </w:r>
-      <w:r>
-        <w:t>ron htk matlab downloaded</w:t>
+      <w:proofErr w:type="spellStart"/>
+      <w:r>
+        <w:t>ron</w:t>
+      </w:r>
+      <w:proofErr w:type="spellEnd"/>
+      <w:proofErr w:type="gramEnd"/>
+      <w:r>
+        <w:t xml:space="preserve"> </w:t>
+      </w:r>
+      <w:proofErr w:type="spellStart"/>
+      <w:r>
+        <w:t>htk</w:t>
+      </w:r>
+      <w:proofErr w:type="spellEnd"/>
+      <w:r>
+        <w:t xml:space="preserve"> </w:t>
+      </w:r>
+      <w:proofErr w:type="spellStart"/>
+      <w:r>
+        <w:t>matlab</w:t>
+      </w:r>
+      <w:proofErr w:type="spellEnd"/>
+      <w:r>
+        <w:t xml:space="preserve"> downloaded</w:t>
       </w:r>
     </w:p>
     <w:p>
@@ -4840,8 +6914,13 @@
         <w:pStyle w:val="Heading2"/>
         <w:spacing w:line="240" w:lineRule="auto"/>
       </w:pPr>
-      <w:r>
-        <w:t>Matlab r2015</w:t>
+      <w:proofErr w:type="spellStart"/>
+      <w:r>
+        <w:t>Matlab</w:t>
+      </w:r>
+      <w:proofErr w:type="spellEnd"/>
+      <w:r>
+        <w:t xml:space="preserve"> r2015</w:t>
       </w:r>
     </w:p>
     <w:p>
@@ -4857,7 +6936,15 @@
         <w:ind w:left="576"/>
       </w:pPr>
       <w:r>
-        <w:t>Failed, segmentation fault cor dumped</w:t>
+        <w:t xml:space="preserve">Failed, segmentation fault </w:t>
+      </w:r>
+      <w:proofErr w:type="spellStart"/>
+      <w:r>
+        <w:t>cor</w:t>
+      </w:r>
+      <w:proofErr w:type="spellEnd"/>
+      <w:r>
+        <w:t xml:space="preserve"> dumped</w:t>
       </w:r>
     </w:p>
     <w:p>
@@ -4865,7 +6952,23 @@
         <w:ind w:left="576"/>
       </w:pPr>
       <w:r>
-        <w:t>Using arg “-nodesktop”</w:t>
+        <w:t xml:space="preserve">Using </w:t>
+      </w:r>
+      <w:proofErr w:type="spellStart"/>
+      <w:r>
+        <w:t>arg</w:t>
+      </w:r>
+      <w:proofErr w:type="spellEnd"/>
+      <w:r>
+        <w:t xml:space="preserve"> “-</w:t>
+      </w:r>
+      <w:proofErr w:type="spellStart"/>
+      <w:r>
+        <w:t>nodesktop</w:t>
+      </w:r>
+      <w:proofErr w:type="spellEnd"/>
+      <w:r>
+        <w:t>”</w:t>
       </w:r>
       <w:r>
         <w:t xml:space="preserve">, ~/bin/matlab_r2015 </w:t>
@@ -4873,25 +6976,59 @@
       <w:r>
         <w:t>–</w:t>
       </w:r>
+      <w:proofErr w:type="spellStart"/>
       <w:r>
         <w:t>nodesktop</w:t>
       </w:r>
+      <w:proofErr w:type="spellEnd"/>
       <w:r>
         <w:t xml:space="preserve"> </w:t>
       </w:r>
       <w:r>
         <w:t>–</w:t>
       </w:r>
+      <w:proofErr w:type="spellStart"/>
       <w:r>
         <w:t>nojvm</w:t>
       </w:r>
+      <w:proofErr w:type="spellEnd"/>
     </w:p>
     <w:p>
       <w:pPr>
         <w:ind w:left="576"/>
       </w:pPr>
       <w:r>
-        <w:t>To able to use plot , “remove -nojvm”, only use –nodesktop options …</w:t>
+        <w:t>To able to use plot</w:t>
+      </w:r>
+      <w:r>
+        <w:t>/</w:t>
+      </w:r>
+      <w:proofErr w:type="gramStart"/>
+      <w:r>
+        <w:t>figure</w:t>
+      </w:r>
+      <w:r>
+        <w:t xml:space="preserve"> ,</w:t>
+      </w:r>
+      <w:proofErr w:type="gramEnd"/>
+      <w:r>
+        <w:t xml:space="preserve"> “remove -</w:t>
+      </w:r>
+      <w:proofErr w:type="spellStart"/>
+      <w:r>
+        <w:t>nojvm</w:t>
+      </w:r>
+      <w:proofErr w:type="spellEnd"/>
+      <w:r>
+        <w:t>”, only use –</w:t>
+      </w:r>
+      <w:proofErr w:type="spellStart"/>
+      <w:r>
+        <w:t>nodesktop</w:t>
+      </w:r>
+      <w:proofErr w:type="spellEnd"/>
+      <w:r>
+        <w:t xml:space="preserve"> options …</w:t>
       </w:r>
     </w:p>
     <w:p>
@@ -4904,23 +7041,67 @@
         <w:pStyle w:val="Heading3"/>
       </w:pPr>
       <w:r>
-        <w:t>Reading mfcc    htkbook_to_c_code/mscripts/hello.m</w:t>
-      </w:r>
+        <w:t xml:space="preserve">Reading </w:t>
+      </w:r>
+      <w:proofErr w:type="spellStart"/>
+      <w:r>
+        <w:t>mfcc</w:t>
+      </w:r>
+      <w:proofErr w:type="spellEnd"/>
+      <w:r>
+        <w:t xml:space="preserve">    </w:t>
+      </w:r>
+      <w:proofErr w:type="spellStart"/>
+      <w:r>
+        <w:t>htkbook_to_c_code</w:t>
+      </w:r>
+      <w:proofErr w:type="spellEnd"/>
+      <w:r>
+        <w:t>/</w:t>
+      </w:r>
+      <w:proofErr w:type="spellStart"/>
+      <w:r>
+        <w:t>mscripts</w:t>
+      </w:r>
+      <w:proofErr w:type="spellEnd"/>
+      <w:r>
+        <w:t>/</w:t>
+      </w:r>
+      <w:proofErr w:type="spellStart"/>
+      <w:r>
+        <w:t>hello.m</w:t>
+      </w:r>
+      <w:proofErr w:type="spellEnd"/>
     </w:p>
     <w:p>
       <w:pPr>
         <w:pStyle w:val="Heading3"/>
       </w:pPr>
       <w:r>
-        <w:t>Command line mode getplot ?</w:t>
-      </w:r>
+        <w:t xml:space="preserve">Command line mode </w:t>
+      </w:r>
+      <w:proofErr w:type="spellStart"/>
+      <w:proofErr w:type="gramStart"/>
+      <w:r>
+        <w:t>getplot</w:t>
+      </w:r>
+      <w:proofErr w:type="spellEnd"/>
+      <w:r>
+        <w:t xml:space="preserve"> ?</w:t>
+      </w:r>
+      <w:proofErr w:type="gramEnd"/>
     </w:p>
     <w:p>
       <w:pPr>
         <w:pStyle w:val="Heading3"/>
       </w:pPr>
-      <w:r>
-        <w:t>Commandl line mode path</w:t>
+      <w:proofErr w:type="spellStart"/>
+      <w:r>
+        <w:t>Commandl</w:t>
+      </w:r>
+      <w:proofErr w:type="spellEnd"/>
+      <w:r>
+        <w:t xml:space="preserve"> line mode path</w:t>
       </w:r>
     </w:p>
     <w:p>
@@ -4934,7 +7115,23 @@
         <w:t>se</w:t>
       </w:r>
       <w:r>
-        <w:t xml:space="preserve"> rmpath, addpath, path</w:t>
+        <w:t xml:space="preserve"> </w:t>
+      </w:r>
+      <w:proofErr w:type="spellStart"/>
+      <w:r>
+        <w:t>rmpath</w:t>
+      </w:r>
+      <w:proofErr w:type="spellEnd"/>
+      <w:r>
+        <w:t xml:space="preserve">, </w:t>
+      </w:r>
+      <w:proofErr w:type="spellStart"/>
+      <w:r>
+        <w:t>addpath</w:t>
+      </w:r>
+      <w:proofErr w:type="spellEnd"/>
+      <w:r>
+        <w:t>, path</w:t>
       </w:r>
       <w:r>
         <w:t xml:space="preserve"> to remove, add, and show search path.</w:t>
